--- a/SDC/Practicas/P3/Gomez_Emmanuel_Rodriguez_Raul_P3_Transformada_de_Laplace.docx
+++ b/SDC/Practicas/P3/Gomez_Emmanuel_Rodriguez_Raul_P3_Transformada_de_Laplace.docx
@@ -10112,7 +10112,107 @@
           <w:szCs w:val="24"/>
           <w:lang w:val="es-ES_tradnl"/>
         </w:rPr>
-        <w:t>f = ezplot(heaviside(t)+heaviside(t-3)+(((-4/3)*t+(20/3))*heaviside(t-5)+((4/3)*t+(-5/3))*heaviside(t-8)),[-2,10,-2,10]); set(f,'Color','red', 'LineWidth', 4); grid on; title("Función #3");</w:t>
+        <w:t>f = ezplot(heaviside(t)+heaviside(t-3)+(((-4/3)*t+(20/3))*heaviside(t-5)+((4/6)*t+(-5/6))*heaviside(t-7.99)+((4/6)*t+(-5/6))*heaviside(t-8.01)),[-2,10,-2,7]); set(</w:t>
+      </w:r>
+      <w:proofErr w:type="spellStart"/>
+      <w:r>
+        <w:rPr>
+          <w:bCs/>
+          <w:sz w:val="24"/>
+          <w:szCs w:val="24"/>
+          <w:lang w:val="es-ES_tradnl"/>
+        </w:rPr>
+        <w:t>f,'Color','red</w:t>
+      </w:r>
+      <w:proofErr w:type="spellEnd"/>
+      <w:r>
+        <w:rPr>
+          <w:bCs/>
+          <w:sz w:val="24"/>
+          <w:szCs w:val="24"/>
+          <w:lang w:val="es-ES_tradnl"/>
+        </w:rPr>
+        <w:t>', '</w:t>
+      </w:r>
+      <w:proofErr w:type="spellStart"/>
+      <w:r>
+        <w:rPr>
+          <w:bCs/>
+          <w:sz w:val="24"/>
+          <w:szCs w:val="24"/>
+          <w:lang w:val="es-ES_tradnl"/>
+        </w:rPr>
+        <w:t>LineWidth</w:t>
+      </w:r>
+      <w:proofErr w:type="spellEnd"/>
+      <w:r>
+        <w:rPr>
+          <w:bCs/>
+          <w:sz w:val="24"/>
+          <w:szCs w:val="24"/>
+          <w:lang w:val="es-ES_tradnl"/>
+        </w:rPr>
+        <w:t xml:space="preserve">', 4); </w:t>
+      </w:r>
+      <w:proofErr w:type="spellStart"/>
+      <w:r>
+        <w:rPr>
+          <w:bCs/>
+          <w:sz w:val="24"/>
+          <w:szCs w:val="24"/>
+          <w:lang w:val="es-ES_tradnl"/>
+        </w:rPr>
+        <w:t>grid</w:t>
+      </w:r>
+      <w:proofErr w:type="spellEnd"/>
+      <w:r>
+        <w:rPr>
+          <w:bCs/>
+          <w:sz w:val="24"/>
+          <w:szCs w:val="24"/>
+          <w:lang w:val="es-ES_tradnl"/>
+        </w:rPr>
+        <w:t xml:space="preserve"> </w:t>
+      </w:r>
+      <w:proofErr w:type="spellStart"/>
+      <w:r>
+        <w:rPr>
+          <w:bCs/>
+          <w:sz w:val="24"/>
+          <w:szCs w:val="24"/>
+          <w:lang w:val="es-ES_tradnl"/>
+        </w:rPr>
+        <w:t>on</w:t>
+      </w:r>
+      <w:proofErr w:type="spellEnd"/>
+      <w:r>
+        <w:rPr>
+          <w:bCs/>
+          <w:sz w:val="24"/>
+          <w:szCs w:val="24"/>
+          <w:lang w:val="es-ES_tradnl"/>
+        </w:rPr>
+        <w:t xml:space="preserve">; </w:t>
+      </w:r>
+      <w:proofErr w:type="spellStart"/>
+      <w:r>
+        <w:rPr>
+          <w:bCs/>
+          <w:sz w:val="24"/>
+          <w:szCs w:val="24"/>
+          <w:lang w:val="es-ES_tradnl"/>
+        </w:rPr>
+        <w:t>title</w:t>
+      </w:r>
+      <w:proofErr w:type="spellEnd"/>
+      <w:r>
+        <w:rPr>
+          <w:bCs/>
+          <w:sz w:val="24"/>
+          <w:szCs w:val="24"/>
+          <w:lang w:val="es-ES_tradnl"/>
+        </w:rPr>
+        <w:t>("Función #3");</w:t>
       </w:r>
     </w:p>
     <w:p>
@@ -10250,16 +10350,112 @@
         <w:tabs>
           <w:tab w:val="left" w:pos="6336"/>
         </w:tabs>
-        <w:jc w:val="both"/>
-        <w:rPr>
-          <w:rFonts w:ascii="Cambria Math" w:hAnsi="Cambria Math"/>
-          <w:b/>
-          <w:i/>
-          <w:sz w:val="44"/>
-          <w:szCs w:val="44"/>
-          <w:lang w:val="es-ES_tradnl"/>
-        </w:rPr>
-      </w:pPr>
+        <w:rPr>
+          <w:bCs/>
+          <w:sz w:val="24"/>
+          <w:szCs w:val="24"/>
+          <w:lang w:val="es-ES_tradnl"/>
+        </w:rPr>
+      </w:pPr>
+      <w:r>
+        <w:rPr>
+          <w:bCs/>
+          <w:sz w:val="24"/>
+          <w:szCs w:val="24"/>
+          <w:lang w:val="es-ES_tradnl"/>
+        </w:rPr>
+        <w:t xml:space="preserve">(Para demostrar la gráfica se ha sustituido el valor </w:t>
+      </w:r>
+      <w:r>
+        <w:rPr>
+          <w:bCs/>
+          <w:sz w:val="24"/>
+          <w:szCs w:val="24"/>
+          <w:lang w:val="es-ES_tradnl"/>
+        </w:rPr>
+        <w:t xml:space="preserve">      </w:t>
+      </w:r>
+      <w:r>
+        <w:rPr>
+          <w:bCs/>
+          <w:sz w:val="24"/>
+          <w:szCs w:val="24"/>
+          <w:lang w:val="es-ES_tradnl"/>
+        </w:rPr>
+        <w:t>“</w:t>
+      </w:r>
+      <w:r>
+        <w:rPr>
+          <w:bCs/>
+          <w:sz w:val="24"/>
+          <w:szCs w:val="24"/>
+          <w:lang w:val="es-ES_tradnl"/>
+        </w:rPr>
+        <w:t>(</w:t>
+      </w:r>
+      <w:r>
+        <w:rPr>
+          <w:bCs/>
+          <w:sz w:val="24"/>
+          <w:szCs w:val="24"/>
+          <w:lang w:val="es-ES_tradnl"/>
+        </w:rPr>
+        <w:t>(</w:t>
+      </w:r>
+      <w:r>
+        <w:rPr>
+          <w:bCs/>
+          <w:sz w:val="24"/>
+          <w:szCs w:val="24"/>
+          <w:lang w:val="es-ES_tradnl"/>
+        </w:rPr>
+        <w:t>-4/3)*t+20/3)</w:t>
+      </w:r>
+      <w:r>
+        <w:rPr>
+          <w:bCs/>
+          <w:sz w:val="24"/>
+          <w:szCs w:val="24"/>
+          <w:lang w:val="es-ES_tradnl"/>
+        </w:rPr>
+        <w:t>*heaviside(t-</w:t>
+      </w:r>
+      <w:r>
+        <w:rPr>
+          <w:bCs/>
+          <w:sz w:val="24"/>
+          <w:szCs w:val="24"/>
+          <w:lang w:val="es-ES_tradnl"/>
+        </w:rPr>
+        <w:t>8</w:t>
+      </w:r>
+      <w:r>
+        <w:rPr>
+          <w:bCs/>
+          <w:sz w:val="24"/>
+          <w:szCs w:val="24"/>
+          <w:lang w:val="es-ES_tradnl"/>
+        </w:rPr>
+        <w:t xml:space="preserve">)” a </w:t>
+      </w:r>
+      <w:r>
+        <w:rPr>
+          <w:bCs/>
+          <w:sz w:val="24"/>
+          <w:szCs w:val="24"/>
+          <w:lang w:val="es-ES_tradnl"/>
+        </w:rPr>
+        <w:t>)+((4/6)*t+(-5/6))*heaviside(t-7.99)+((4/6)*t+(-5/6))*heaviside(t-8.01))</w:t>
+      </w:r>
+      <w:r>
+        <w:rPr>
+          <w:bCs/>
+          <w:sz w:val="24"/>
+          <w:szCs w:val="24"/>
+          <w:lang w:val="es-ES_tradnl"/>
+        </w:rPr>
+        <w:t>” debido a que la gráfica salía recortada al utilizar el valor completo)</w:t>
+      </w:r>
     </w:p>
     <w:p>
       <w:pPr>
@@ -10276,9 +10472,6 @@
         </w:rPr>
       </w:pPr>
       <m:oMathPara>
-        <m:oMathParaPr>
-          <m:jc m:val="left"/>
-        </m:oMathParaPr>
         <m:oMath>
           <m:r>
             <m:rPr>
@@ -10742,21 +10935,6 @@
           </m:d>
         </m:oMath>
       </m:oMathPara>
-    </w:p>
-    <w:p>
-      <w:pPr>
-        <w:tabs>
-          <w:tab w:val="left" w:pos="6336"/>
-        </w:tabs>
-        <w:rPr>
-          <w:rFonts w:ascii="Cambria Math" w:hAnsi="Cambria Math"/>
-          <w:b/>
-          <w:i/>
-          <w:sz w:val="36"/>
-          <w:szCs w:val="36"/>
-          <w:lang w:val="es-ES_tradnl"/>
-        </w:rPr>
-      </w:pPr>
     </w:p>
     <w:p>
       <w:pPr>
@@ -11357,11 +11535,10 @@
       </w:r>
       <w:r>
         <w:rPr>
-          <w:noProof/>
           <w:lang w:val="es-ES_tradnl"/>
         </w:rPr>
         <w:drawing>
-          <wp:anchor distT="0" distB="0" distL="114300" distR="114300" simplePos="0" relativeHeight="251672576" behindDoc="0" locked="0" layoutInCell="1" allowOverlap="1" wp14:anchorId="0420E05A" wp14:editId="32E0A2B6">
+          <wp:anchor distT="0" distB="0" distL="114300" distR="114300" simplePos="0" relativeHeight="251689984" behindDoc="0" locked="0" layoutInCell="1" allowOverlap="1" wp14:anchorId="0387FC63" wp14:editId="6EEB9E30">
             <wp:simplePos x="0" y="0"/>
             <wp:positionH relativeFrom="margin">
               <wp:align>center</wp:align>
@@ -11369,10 +11546,10 @@
             <wp:positionV relativeFrom="margin">
               <wp:align>bottom</wp:align>
             </wp:positionV>
-            <wp:extent cx="5943600" cy="2153920"/>
-            <wp:effectExtent l="0" t="0" r="0" b="5080"/>
+            <wp:extent cx="5943600" cy="2032635"/>
+            <wp:effectExtent l="0" t="0" r="0" b="0"/>
             <wp:wrapSquare wrapText="bothSides"/>
-            <wp:docPr id="8" name="Picture 8" descr="Graphical user interface, text, application&#10;&#10;Description automatically generated"/>
+            <wp:docPr id="4" name="Picture 4" descr="Graphical user interface, text, application&#10;&#10;Description automatically generated"/>
             <wp:cNvGraphicFramePr>
               <a:graphicFrameLocks xmlns:a="http://schemas.openxmlformats.org/drawingml/2006/main" noChangeAspect="1"/>
             </wp:cNvGraphicFramePr>
@@ -11380,7 +11557,7 @@
               <a:graphicData uri="http://schemas.openxmlformats.org/drawingml/2006/picture">
                 <pic:pic xmlns:pic="http://schemas.openxmlformats.org/drawingml/2006/picture">
                   <pic:nvPicPr>
-                    <pic:cNvPr id="8" name="Picture 8" descr="Graphical user interface, text, application&#10;&#10;Description automatically generated"/>
+                    <pic:cNvPr id="4" name="Picture 4" descr="Graphical user interface, text, application&#10;&#10;Description automatically generated"/>
                     <pic:cNvPicPr/>
                   </pic:nvPicPr>
                   <pic:blipFill>
@@ -11398,7 +11575,7 @@
                   <pic:spPr>
                     <a:xfrm>
                       <a:off x="0" y="0"/>
-                      <a:ext cx="5943600" cy="2153920"/>
+                      <a:ext cx="5943600" cy="2032635"/>
                     </a:xfrm>
                     <a:prstGeom prst="rect">
                       <a:avLst/>
@@ -11485,8 +11662,53 @@
           <w:szCs w:val="24"/>
           <w:lang w:val="es-ES_tradnl"/>
         </w:rPr>
-        <w:t xml:space="preserve">La transformada de laplace es una herramienta importante con bastantes aplicaciones en la física y en la ingeniería, debido a que te ayuda a transformar funciones de cálculo complejas a funciones algebraicas sencillas, facilitando el trabajo inmensamente. En esta práctica estudiamos las propiedades de la transformada de laplace y aprendimos a utilizar la herramienta de Matlab para resolver estas transformadas así mismo como a  representarlas en graficas. </w:t>
-      </w:r>
+        <w:t xml:space="preserve">La transformada de laplace es una herramienta importante con bastantes aplicaciones en la física y en la ingeniería, debido a que te ayuda a transformar funciones de cálculo complejas a funciones algebraicas sencillas, facilitando el trabajo inmensamente. En esta práctica estudiamos las propiedades de la transformada de laplace y aprendimos a utilizar </w:t>
+      </w:r>
+      <w:r>
+        <w:rPr>
+          <w:sz w:val="24"/>
+          <w:szCs w:val="24"/>
+          <w:lang w:val="es-ES_tradnl"/>
+        </w:rPr>
+        <w:t xml:space="preserve">Matlab para resolverlas y </w:t>
+      </w:r>
+      <w:r>
+        <w:rPr>
+          <w:sz w:val="24"/>
+          <w:szCs w:val="24"/>
+          <w:lang w:val="es-ES_tradnl"/>
+        </w:rPr>
+        <w:t xml:space="preserve">representarlas </w:t>
+      </w:r>
+      <w:r>
+        <w:rPr>
+          <w:sz w:val="24"/>
+          <w:szCs w:val="24"/>
+          <w:lang w:val="es-ES_tradnl"/>
+        </w:rPr>
+        <w:t>gráficamente</w:t>
+      </w:r>
+      <w:r>
+        <w:rPr>
+          <w:sz w:val="24"/>
+          <w:szCs w:val="24"/>
+          <w:lang w:val="es-ES_tradnl"/>
+        </w:rPr>
+        <w:t>.</w:t>
+      </w:r>
+    </w:p>
+    <w:p>
+      <w:pPr>
+        <w:pStyle w:val="ListParagraph"/>
+        <w:spacing w:after="120" w:line="240" w:lineRule="auto"/>
+        <w:ind w:left="1440"/>
+        <w:jc w:val="both"/>
+        <w:rPr>
+          <w:sz w:val="24"/>
+          <w:szCs w:val="24"/>
+          <w:lang w:val="es-ES_tradnl"/>
+        </w:rPr>
+      </w:pPr>
     </w:p>
     <w:p>
       <w:pPr>
@@ -11536,13 +11758,27 @@
         <w:spacing w:after="120" w:line="240" w:lineRule="auto"/>
         <w:jc w:val="both"/>
         <w:rPr>
-          <w:b/>
-          <w:bCs/>
-          <w:sz w:val="24"/>
-          <w:szCs w:val="24"/>
-          <w:lang w:val="es-ES_tradnl"/>
-        </w:rPr>
-      </w:pPr>
+          <w:sz w:val="24"/>
+          <w:szCs w:val="24"/>
+          <w:lang w:val="es-ES_tradnl"/>
+        </w:rPr>
+      </w:pPr>
+      <w:r>
+        <w:rPr>
+          <w:sz w:val="24"/>
+          <w:szCs w:val="24"/>
+          <w:lang w:val="es-ES_tradnl"/>
+        </w:rPr>
+        <w:t>La práctica realizada con Matlab permite practicar</w:t>
+      </w:r>
+      <w:r>
+        <w:rPr>
+          <w:sz w:val="24"/>
+          <w:szCs w:val="24"/>
+          <w:lang w:val="es-ES_tradnl"/>
+        </w:rPr>
+        <w:t xml:space="preserve"> cómo se debe utilizar la sintaxis del lenguaje para obtener las gráficas deseadas. Las gráficas son relativamente sencillas a pesar de incluir rampas, pero evidencian perfectamente como trabajar con gráficas por trozos y eso es lo más útil de este ejercicio. Los comandos usados son muy sencillos de comprender, ezplot por ejemplo es bastante flexible y fácil de utilizar, a pesar de ser una herramienta muy completa para visualizar los calculas rápidos. De la misma forma las funciones como el escalón y la rampa son muy intuitivas y fáciles de manipular.</w:t>
+      </w:r>
     </w:p>
     <w:p>
       <w:pPr>
@@ -11722,7 +11958,6 @@
       <w:type w:val="continuous"/>
       <w:pgSz w:w="12240" w:h="15840"/>
       <w:pgMar w:top="1440" w:right="1440" w:bottom="1440" w:left="1440" w:header="720" w:footer="720" w:gutter="0"/>
-      <w:pgNumType w:start="1"/>
       <w:cols w:space="720"/>
       <w:titlePg/>
       <w:docGrid w:linePitch="299"/>
@@ -11899,11 +12134,19 @@
     </w:r>
     <w:r>
       <w:rPr>
-        <w:rFonts w:asciiTheme="majorHAnsi" w:eastAsiaTheme="majorEastAsia" w:hAnsiTheme="majorHAnsi" w:cstheme="majorBidi"/>
+        <w:rFonts w:asciiTheme="minorHAnsi" w:eastAsiaTheme="minorEastAsia" w:hAnsiTheme="minorHAnsi" w:cstheme="minorBidi"/>
         <w:color w:val="4472C4" w:themeColor="accent1"/>
         <w:sz w:val="20"/>
         <w:szCs w:val="20"/>
-        <w:lang w:val="es-ES"/>
+      </w:rPr>
+      <w:t>1</w:t>
+    </w:r>
+    <w:r>
+      <w:rPr>
+        <w:rFonts w:asciiTheme="minorHAnsi" w:eastAsiaTheme="minorEastAsia" w:hAnsiTheme="minorHAnsi" w:cstheme="minorBidi"/>
+        <w:color w:val="4472C4" w:themeColor="accent1"/>
+        <w:sz w:val="20"/>
+        <w:szCs w:val="20"/>
       </w:rPr>
       <w:t>2</w:t>
     </w:r>
@@ -12087,11 +12330,12 @@
       <w:rPr>
         <w:noProof/>
         <w:color w:val="4472C4" w:themeColor="accent1"/>
+        <w:lang w:eastAsia="zh-CN"/>
       </w:rPr>
       <mc:AlternateContent>
         <mc:Choice Requires="wps">
           <w:drawing>
-            <wp:anchor distT="0" distB="0" distL="114300" distR="114300" simplePos="0" relativeHeight="251663360" behindDoc="0" locked="0" layoutInCell="1" allowOverlap="1" wp14:anchorId="4A527677" wp14:editId="2521ED93">
+            <wp:anchor distT="0" distB="0" distL="114300" distR="114300" simplePos="0" relativeHeight="251663360" behindDoc="0" locked="0" layoutInCell="1" allowOverlap="1" wp14:anchorId="37C147C4" wp14:editId="0CEAEF71">
               <wp:simplePos x="0" y="0"/>
               <wp:positionH relativeFrom="page">
                 <wp:align>center</wp:align>
@@ -12099,10 +12343,10 @@
               <wp:positionV relativeFrom="page">
                 <wp:align>center</wp:align>
               </wp:positionV>
-              <wp:extent cx="7364730" cy="9528048"/>
-              <wp:effectExtent l="0" t="0" r="7620" b="7620"/>
+              <wp:extent cx="7364730" cy="9528810"/>
+              <wp:effectExtent l="0" t="0" r="26670" b="26670"/>
               <wp:wrapNone/>
-              <wp:docPr id="2" name="Rectángulo 2"/>
+              <wp:docPr id="19" name="Rectangle 19"/>
               <wp:cNvGraphicFramePr/>
               <a:graphic xmlns:a="http://schemas.openxmlformats.org/drawingml/2006/main">
                 <a:graphicData uri="http://schemas.microsoft.com/office/word/2010/wordprocessingShape">
@@ -12111,7 +12355,7 @@
                     <wps:spPr>
                       <a:xfrm>
                         <a:off x="0" y="0"/>
-                        <a:ext cx="7364730" cy="9528048"/>
+                        <a:ext cx="7364730" cy="9528810"/>
                       </a:xfrm>
                       <a:prstGeom prst="rect">
                         <a:avLst/>
@@ -12161,12 +12405,92 @@
         </mc:Choice>
         <mc:Fallback>
           <w:pict>
-            <v:rect w14:anchorId="4D91774E" id="Rectángulo 2" o:spid="_x0000_s1026" style="position:absolute;margin-left:0;margin-top:0;width:579.9pt;height:750.25pt;z-index:251663360;visibility:visible;mso-wrap-style:square;mso-width-percent:950;mso-height-percent:950;mso-wrap-distance-left:9pt;mso-wrap-distance-top:0;mso-wrap-distance-right:9pt;mso-wrap-distance-bottom:0;mso-position-horizontal:center;mso-position-horizontal-relative:page;mso-position-vertical:center;mso-position-vertical-relative:page;mso-width-percent:950;mso-height-percent:950;mso-width-relative:page;mso-height-relative:page;v-text-anchor:middle" o:gfxdata="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" filled="f" strokecolor="#747070 [1614]" strokeweight="1.25pt">
+            <v:rect w14:anchorId="0528EB1E" id="Rectangle 19" o:spid="_x0000_s1026" style="position:absolute;margin-left:0;margin-top:0;width:579.9pt;height:750.3pt;z-index:251663360;visibility:visible;mso-wrap-style:square;mso-width-percent:950;mso-height-percent:950;mso-wrap-distance-left:9pt;mso-wrap-distance-top:0;mso-wrap-distance-right:9pt;mso-wrap-distance-bottom:0;mso-position-horizontal:center;mso-position-horizontal-relative:page;mso-position-vertical:center;mso-position-vertical-relative:page;mso-width-percent:950;mso-height-percent:950;mso-width-relative:page;mso-height-relative:page;v-text-anchor:middle" o:gfxdata="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" filled="f" strokecolor="#747070 [1614]" strokeweight="1.25pt">
               <w10:wrap anchorx="page" anchory="page"/>
             </v:rect>
           </w:pict>
         </mc:Fallback>
       </mc:AlternateContent>
+    </w:r>
+    <w:r>
+      <w:rPr>
+        <w:color w:val="4472C4" w:themeColor="accent1"/>
+      </w:rPr>
+      <w:t xml:space="preserve"> </w:t>
+    </w:r>
+    <w:r>
+      <w:rPr>
+        <w:rFonts w:asciiTheme="majorHAnsi" w:eastAsiaTheme="majorEastAsia" w:hAnsiTheme="majorHAnsi" w:cstheme="majorBidi"/>
+        <w:color w:val="4472C4" w:themeColor="accent1"/>
+        <w:sz w:val="20"/>
+        <w:szCs w:val="20"/>
+      </w:rPr>
+      <w:t>p</w:t>
+    </w:r>
+    <w:r>
+      <w:rPr>
+        <w:rFonts w:asciiTheme="majorHAnsi" w:eastAsiaTheme="majorEastAsia" w:hAnsiTheme="majorHAnsi" w:cstheme="majorBidi"/>
+        <w:color w:val="4472C4" w:themeColor="accent1"/>
+        <w:sz w:val="20"/>
+        <w:szCs w:val="20"/>
+        <w:lang w:val="en-US"/>
+      </w:rPr>
+      <w:t>á</w:t>
+    </w:r>
+    <w:r>
+      <w:rPr>
+        <w:rFonts w:asciiTheme="majorHAnsi" w:eastAsiaTheme="majorEastAsia" w:hAnsiTheme="majorHAnsi" w:cstheme="majorBidi"/>
+        <w:color w:val="4472C4" w:themeColor="accent1"/>
+        <w:sz w:val="20"/>
+        <w:szCs w:val="20"/>
+      </w:rPr>
+      <w:t xml:space="preserve">g. </w:t>
+    </w:r>
+    <w:r>
+      <w:rPr>
+        <w:rFonts w:asciiTheme="minorHAnsi" w:eastAsiaTheme="minorEastAsia" w:hAnsiTheme="minorHAnsi" w:cstheme="minorBidi"/>
+        <w:color w:val="4472C4" w:themeColor="accent1"/>
+        <w:sz w:val="20"/>
+        <w:szCs w:val="20"/>
+      </w:rPr>
+      <w:fldChar w:fldCharType="begin"/>
+    </w:r>
+    <w:r>
+      <w:rPr>
+        <w:color w:val="4472C4" w:themeColor="accent1"/>
+        <w:sz w:val="20"/>
+        <w:szCs w:val="20"/>
+      </w:rPr>
+      <w:instrText xml:space="preserve"> PAGE    \* MERGEFORMAT </w:instrText>
+    </w:r>
+    <w:r>
+      <w:rPr>
+        <w:rFonts w:asciiTheme="minorHAnsi" w:eastAsiaTheme="minorEastAsia" w:hAnsiTheme="minorHAnsi" w:cstheme="minorBidi"/>
+        <w:color w:val="4472C4" w:themeColor="accent1"/>
+        <w:sz w:val="20"/>
+        <w:szCs w:val="20"/>
+      </w:rPr>
+      <w:fldChar w:fldCharType="separate"/>
+    </w:r>
+    <w:r>
+      <w:rPr>
+        <w:rFonts w:asciiTheme="majorHAnsi" w:eastAsiaTheme="majorEastAsia" w:hAnsiTheme="majorHAnsi" w:cstheme="majorBidi"/>
+        <w:noProof/>
+        <w:color w:val="4472C4" w:themeColor="accent1"/>
+        <w:sz w:val="20"/>
+        <w:szCs w:val="20"/>
+      </w:rPr>
+      <w:t>2</w:t>
+    </w:r>
+    <w:r>
+      <w:rPr>
+        <w:rFonts w:asciiTheme="majorHAnsi" w:eastAsiaTheme="majorEastAsia" w:hAnsiTheme="majorHAnsi" w:cstheme="majorBidi"/>
+        <w:noProof/>
+        <w:color w:val="4472C4" w:themeColor="accent1"/>
+        <w:sz w:val="20"/>
+        <w:szCs w:val="20"/>
+      </w:rPr>
+      <w:fldChar w:fldCharType="end"/>
     </w:r>
   </w:p>
 </w:ftr>
@@ -12220,7 +12544,7 @@
       <w:rPr>
         <w:noProof/>
       </w:rPr>
-      <w:t>07/10/2022</w:t>
+      <w:t>09/10/2022</w:t>
     </w:r>
     <w:r>
       <w:fldChar w:fldCharType="end"/>
@@ -12276,7 +12600,7 @@
       <w:rPr>
         <w:noProof/>
       </w:rPr>
-      <w:t>07/10/2022</w:t>
+      <w:t>09/10/2022</w:t>
     </w:r>
     <w:r>
       <w:fldChar w:fldCharType="end"/>
@@ -12320,48 +12644,6 @@
     <w:pPr>
       <w:pStyle w:val="Header"/>
     </w:pPr>
-    <w:r>
-      <w:fldChar w:fldCharType="begin"/>
-    </w:r>
-    <w:r>
-      <w:instrText xml:space="preserve"> TIME \@ "dd/MM/yyyy" </w:instrText>
-    </w:r>
-    <w:r>
-      <w:fldChar w:fldCharType="separate"/>
-    </w:r>
-    <w:r>
-      <w:rPr>
-        <w:noProof/>
-      </w:rPr>
-      <w:t>07/10/2022</w:t>
-    </w:r>
-    <w:r>
-      <w:fldChar w:fldCharType="end"/>
-    </w:r>
-    <w:r>
-      <w:tab/>
-    </w:r>
-    <w:r>
-      <w:tab/>
-    </w:r>
-    <w:r>
-      <w:t>Gómez Cárdenas Emmanuel Alberto</w:t>
-    </w:r>
-  </w:p>
-  <w:p>
-    <w:pPr>
-      <w:pStyle w:val="Header"/>
-    </w:pPr>
-    <w:r>
-      <w:t>SISTEMAS DE CONTROL</w:t>
-    </w:r>
-    <w:r>
-      <w:tab/>
-    </w:r>
-    <w:r>
-      <w:tab/>
-      <w:t>Rodriguez Contreras Raul Arturo</w:t>
-    </w:r>
   </w:p>
 </w:hdr>
 </file>
@@ -15286,28 +15568,28 @@
 </file>
 
 <file path=customXml/item1.xml><?xml version="1.0" encoding="utf-8"?>
-<b:Sources xmlns:b="http://schemas.openxmlformats.org/officeDocument/2006/bibliography" xmlns="http://schemas.openxmlformats.org/officeDocument/2006/bibliography" SelectedStyle="\APASixthEditionOfficeOnline.xsl" StyleName="APA" Version="6"/>
-</file>
-
-<file path=customXml/item2.xml><?xml version="1.0" encoding="utf-8"?>
 <go:gDocsCustomXmlDataStorage xmlns:go="http://customooxmlschemas.google.com/" xmlns:r="http://schemas.openxmlformats.org/officeDocument/2006/relationships">
   <go:docsCustomData xmlns:go="http://customooxmlschemas.google.com/" roundtripDataSignature="AMtx7miQ6tnQyT7doAkbUeI6r1fU/ni1fQ==">AMUW2mWvHmfVTaxk2VYIZ+/Ge0SDPuSeP3H9HSw0B5Xu8YJw2nVUjGC6BsZOeww/9s+iIL7aZ8AXLOKUXhGWkq66Fo1J9G/8zS6IneYHUguZisuudBcXnE6Jwc+i9v2Eeo5e+AWxNWxGu/kUHMwHTT+ZwchMQmuDA2OHui4aUJDkWBmWtCnyqiI=</go:docsCustomData>
 </go:gDocsCustomXmlDataStorage>
 </file>
 
-<file path=customXml/itemProps1.xml><?xml version="1.0" encoding="utf-8"?>
-<ds:datastoreItem xmlns:ds="http://schemas.openxmlformats.org/officeDocument/2006/customXml" ds:itemID="{DA9726B2-2BFB-4B4C-B5BE-55C420667A66}">
-  <ds:schemaRefs>
-    <ds:schemaRef ds:uri="http://schemas.openxmlformats.org/officeDocument/2006/bibliography"/>
-  </ds:schemaRefs>
-</ds:datastoreItem>
+<file path=customXml/item2.xml><?xml version="1.0" encoding="utf-8"?>
+<b:Sources xmlns:b="http://schemas.openxmlformats.org/officeDocument/2006/bibliography" xmlns="http://schemas.openxmlformats.org/officeDocument/2006/bibliography" SelectedStyle="\APASixthEditionOfficeOnline.xsl" StyleName="APA" Version="6"/>
 </file>
 
-<file path=customXml/itemProps2.xml><?xml version="1.0" encoding="utf-8"?>
+<file path=customXml/itemProps1.xml><?xml version="1.0" encoding="utf-8"?>
 <ds:datastoreItem xmlns:ds="http://schemas.openxmlformats.org/officeDocument/2006/customXml" ds:itemID="{11111111-1234-1234-1234-123412341234}">
   <ds:schemaRefs>
     <ds:schemaRef ds:uri="http://customooxmlschemas.google.com/"/>
     <ds:schemaRef ds:uri="http://schemas.openxmlformats.org/officeDocument/2006/relationships"/>
   </ds:schemaRefs>
 </ds:datastoreItem>
+</file>
+
+<file path=customXml/itemProps2.xml><?xml version="1.0" encoding="utf-8"?>
+<ds:datastoreItem xmlns:ds="http://schemas.openxmlformats.org/officeDocument/2006/customXml" ds:itemID="{DA9726B2-2BFB-4B4C-B5BE-55C420667A66}">
+  <ds:schemaRefs>
+    <ds:schemaRef ds:uri="http://schemas.openxmlformats.org/officeDocument/2006/bibliography"/>
+  </ds:schemaRefs>
+</ds:datastoreItem>
 </file>
--- a/SDC/Practicas/P3/Gomez_Emmanuel_Rodriguez_Raul_P3_Transformada_de_Laplace.docx
+++ b/SDC/Practicas/P3/Gomez_Emmanuel_Rodriguez_Raul_P3_Transformada_de_Laplace.docx
@@ -463,58 +463,12 @@
           <w:szCs w:val="36"/>
           <w:lang w:val="es-ES_tradnl"/>
         </w:rPr>
-      </w:pPr>
-      <w:r>
-        <w:rPr>
-          <w:rFonts w:ascii="Arial" w:eastAsia="Arial" w:hAnsi="Arial" w:cs="Arial"/>
-          <w:sz w:val="36"/>
-          <w:szCs w:val="36"/>
-          <w:lang w:val="es-ES_tradnl"/>
-        </w:rPr>
-        <w:t>Rodríguez</w:t>
-      </w:r>
-      <w:r>
-        <w:rPr>
-          <w:rFonts w:ascii="Arial" w:eastAsia="Arial" w:hAnsi="Arial" w:cs="Arial"/>
-          <w:sz w:val="36"/>
-          <w:szCs w:val="36"/>
-          <w:lang w:val="es-ES_tradnl"/>
-        </w:rPr>
-        <w:t xml:space="preserve"> Contreras Raul Arturo 01261510</w:t>
-      </w:r>
-    </w:p>
-    <w:p>
-      <w:pPr>
-        <w:rPr>
-          <w:rFonts w:ascii="Arial" w:eastAsia="Arial" w:hAnsi="Arial" w:cs="Arial"/>
-          <w:sz w:val="36"/>
-          <w:szCs w:val="36"/>
-          <w:lang w:val="es-ES_tradnl"/>
-        </w:rPr>
-      </w:pPr>
-      <w:r>
-        <w:rPr>
-          <w:rFonts w:ascii="Arial" w:eastAsia="Arial" w:hAnsi="Arial" w:cs="Arial"/>
-          <w:sz w:val="36"/>
-          <w:szCs w:val="36"/>
-          <w:lang w:val="es-ES_tradnl"/>
-        </w:rPr>
-        <w:br w:type="page"/>
-      </w:r>
-    </w:p>
-    <w:p>
-      <w:pPr>
-        <w:pStyle w:val="Heading1"/>
-        <w:rPr>
-          <w:lang w:val="es-ES_tradnl"/>
-        </w:rPr>
         <w:sectPr>
           <w:headerReference w:type="even" r:id="rId10"/>
           <w:headerReference w:type="default" r:id="rId11"/>
           <w:footerReference w:type="even" r:id="rId12"/>
           <w:footerReference w:type="default" r:id="rId13"/>
-          <w:headerReference w:type="first" r:id="rId14"/>
-          <w:footerReference w:type="first" r:id="rId15"/>
+          <w:footerReference w:type="first" r:id="rId14"/>
           <w:type w:val="continuous"/>
           <w:pgSz w:w="12240" w:h="15840"/>
           <w:pgMar w:top="1440" w:right="1440" w:bottom="1135" w:left="1440" w:header="720" w:footer="720" w:gutter="0"/>
@@ -523,6 +477,54 @@
           <w:docGrid w:linePitch="299"/>
         </w:sectPr>
       </w:pPr>
+      <w:r>
+        <w:rPr>
+          <w:rFonts w:ascii="Arial" w:eastAsia="Arial" w:hAnsi="Arial" w:cs="Arial"/>
+          <w:sz w:val="36"/>
+          <w:szCs w:val="36"/>
+          <w:lang w:val="es-ES_tradnl"/>
+        </w:rPr>
+        <w:t>Rodríguez</w:t>
+      </w:r>
+      <w:r>
+        <w:rPr>
+          <w:rFonts w:ascii="Arial" w:eastAsia="Arial" w:hAnsi="Arial" w:cs="Arial"/>
+          <w:sz w:val="36"/>
+          <w:szCs w:val="36"/>
+          <w:lang w:val="es-ES_tradnl"/>
+        </w:rPr>
+        <w:t xml:space="preserve"> Contreras Raul Arturo 0126151</w:t>
+      </w:r>
+      <w:r>
+        <w:rPr>
+          <w:rFonts w:ascii="Arial" w:eastAsia="Arial" w:hAnsi="Arial" w:cs="Arial"/>
+          <w:sz w:val="36"/>
+          <w:szCs w:val="36"/>
+          <w:lang w:val="es-ES_tradnl"/>
+        </w:rPr>
+        <w:t>0</w:t>
+      </w:r>
+    </w:p>
+    <w:p>
+      <w:pPr>
+        <w:rPr>
+          <w:rFonts w:asciiTheme="majorHAnsi" w:eastAsiaTheme="majorEastAsia" w:hAnsiTheme="majorHAnsi" w:cstheme="majorBidi"/>
+          <w:color w:val="2F5496" w:themeColor="accent1" w:themeShade="BF"/>
+          <w:sz w:val="32"/>
+          <w:szCs w:val="32"/>
+          <w:lang w:val="es-ES_tradnl"/>
+        </w:rPr>
+      </w:pPr>
+      <w:r>
+        <w:rPr>
+          <w:rFonts w:asciiTheme="majorHAnsi" w:eastAsiaTheme="majorEastAsia" w:hAnsiTheme="majorHAnsi" w:cstheme="majorBidi"/>
+          <w:color w:val="2F5496" w:themeColor="accent1" w:themeShade="BF"/>
+          <w:sz w:val="32"/>
+          <w:szCs w:val="32"/>
+          <w:lang w:val="es-ES_tradnl"/>
+        </w:rPr>
+        <w:br w:type="page"/>
+      </w:r>
     </w:p>
     <w:p>
       <w:pPr>
@@ -551,14 +553,16 @@
         <w:rPr>
           <w:lang w:val="es-ES_tradnl"/>
         </w:rPr>
-        <w:t xml:space="preserve">El alumno calculará la Transformada de Laplace utilizando las instrucciones </w:t>
-      </w:r>
-      <w:r>
-        <w:rPr>
-          <w:lang w:val="es-ES_tradnl"/>
-        </w:rPr>
-        <w:t>de syms</w:t>
-      </w:r>
+        <w:t xml:space="preserve">El alumno calculará la Transformada de Laplace utilizando las instrucciones de </w:t>
+      </w:r>
+      <w:proofErr w:type="spellStart"/>
+      <w:r>
+        <w:rPr>
+          <w:lang w:val="es-ES_tradnl"/>
+        </w:rPr>
+        <w:t>syms</w:t>
+      </w:r>
+      <w:proofErr w:type="spellEnd"/>
       <w:r>
         <w:rPr>
           <w:lang w:val="es-ES_tradnl"/>
@@ -661,7 +665,7 @@
         </w:rPr>
         <w:t>Es una herramienta </w:t>
       </w:r>
-      <w:hyperlink r:id="rId16" w:tooltip="Matemática" w:history="1">
+      <w:hyperlink r:id="rId15" w:tooltip="Matemática" w:history="1">
         <w:r>
           <w:rPr>
             <w:lang w:val="es-ES_tradnl"/>
@@ -772,21 +776,7 @@
     </w:p>
     <w:p>
       <w:pPr>
-        <w:spacing w:after="120" w:line="240" w:lineRule="auto"/>
-        <w:ind w:left="708"/>
-        <w:jc w:val="both"/>
-        <w:rPr>
-          <w:lang w:val="es-ES_tradnl"/>
-        </w:rPr>
-      </w:pPr>
-    </w:p>
-    <w:p>
-      <w:pPr>
-        <w:rPr>
-          <w:rFonts w:asciiTheme="majorHAnsi" w:eastAsiaTheme="majorEastAsia" w:hAnsiTheme="majorHAnsi" w:cstheme="majorBidi"/>
-          <w:color w:val="2F5496" w:themeColor="accent1" w:themeShade="BF"/>
-          <w:sz w:val="32"/>
-          <w:szCs w:val="32"/>
+        <w:rPr>
           <w:lang w:val="es-ES_tradnl"/>
         </w:rPr>
       </w:pPr>
@@ -1479,7 +1469,7 @@
                 <w:szCs w:val="24"/>
                 <w:lang w:val="es-ES_tradnl"/>
               </w:rPr>
-              <w:t>(t-9)</w:t>
+              <w:t>(t)</w:t>
             </w:r>
           </w:p>
         </w:tc>
@@ -1503,7 +1493,7 @@
                 <w:bCs/>
                 <w:lang w:val="es-ES_tradnl"/>
               </w:rPr>
-              <w:t>laplace(3*heaviside(t-5)*(t-9))</w:t>
+              <w:t>laplace(3*heaviside(t-5))</w:t>
             </w:r>
           </w:p>
         </w:tc>
@@ -1572,6 +1562,13 @@
                                 <w:rFonts w:ascii="Cambria Math" w:hAnsi="Cambria Math"/>
                                 <w:lang w:val="es-ES_tradnl"/>
                               </w:rPr>
+                              <m:t>3</m:t>
+                            </m:r>
+                            <m:r>
+                              <w:rPr>
+                                <w:rFonts w:ascii="Cambria Math" w:hAnsi="Cambria Math"/>
+                                <w:lang w:val="es-ES_tradnl"/>
+                              </w:rPr>
                               <m:t>e</m:t>
                             </m:r>
                           </m:e>
@@ -1585,73 +1582,15 @@
                             </m:r>
                           </m:sup>
                         </m:sSup>
+                      </m:num>
+                      <m:den>
                         <m:r>
                           <w:rPr>
                             <w:rFonts w:ascii="Cambria Math" w:hAnsi="Cambria Math"/>
                             <w:lang w:val="es-ES_tradnl"/>
                           </w:rPr>
-                          <m:t>*</m:t>
+                          <m:t>s</m:t>
                         </m:r>
-                        <m:d>
-                          <m:dPr>
-                            <m:ctrlPr>
-                              <w:rPr>
-                                <w:rFonts w:ascii="Cambria Math" w:hAnsi="Cambria Math"/>
-                                <w:bCs/>
-                                <w:i/>
-                                <w:lang w:val="es-ES_tradnl"/>
-                              </w:rPr>
-                            </m:ctrlPr>
-                          </m:dPr>
-                          <m:e>
-                            <m:r>
-                              <w:rPr>
-                                <w:rFonts w:ascii="Cambria Math" w:hAnsi="Cambria Math"/>
-                                <w:lang w:val="es-ES_tradnl"/>
-                              </w:rPr>
-                              <m:t>4s-1</m:t>
-                            </m:r>
-                          </m:e>
-                        </m:d>
-                        <m:r>
-                          <w:rPr>
-                            <w:rFonts w:ascii="Cambria Math" w:hAnsi="Cambria Math"/>
-                            <w:lang w:val="es-ES_tradnl"/>
-                          </w:rPr>
-                          <m:t>*3</m:t>
-                        </m:r>
-                      </m:num>
-                      <m:den>
-                        <m:sSup>
-                          <m:sSupPr>
-                            <m:ctrlPr>
-                              <w:rPr>
-                                <w:rFonts w:ascii="Cambria Math" w:hAnsi="Cambria Math"/>
-                                <w:bCs/>
-                                <w:i/>
-                                <w:lang w:val="es-ES_tradnl"/>
-                              </w:rPr>
-                            </m:ctrlPr>
-                          </m:sSupPr>
-                          <m:e>
-                            <m:r>
-                              <w:rPr>
-                                <w:rFonts w:ascii="Cambria Math" w:hAnsi="Cambria Math"/>
-                                <w:lang w:val="es-ES_tradnl"/>
-                              </w:rPr>
-                              <m:t>s</m:t>
-                            </m:r>
-                          </m:e>
-                          <m:sup>
-                            <m:r>
-                              <w:rPr>
-                                <w:rFonts w:ascii="Cambria Math" w:hAnsi="Cambria Math"/>
-                                <w:lang w:val="es-ES_tradnl"/>
-                              </w:rPr>
-                              <m:t>2</m:t>
-                            </m:r>
-                          </m:sup>
-                        </m:sSup>
                       </m:den>
                     </m:f>
                   </m:e>
@@ -1781,7 +1720,21 @@
                 <w:bCs/>
                 <w:lang w:val="es-ES_tradnl"/>
               </w:rPr>
-              <w:t>laplace(dirac(t-5))</w:t>
+              <w:t>laplace(</w:t>
+            </w:r>
+            <w:r>
+              <w:rPr>
+                <w:bCs/>
+                <w:lang w:val="es-ES_tradnl"/>
+              </w:rPr>
+              <w:t>2*</w:t>
+            </w:r>
+            <w:r>
+              <w:rPr>
+                <w:bCs/>
+                <w:lang w:val="es-ES_tradnl"/>
+              </w:rPr>
+              <w:t>dirac(t-5))</w:t>
             </w:r>
           </w:p>
         </w:tc>
@@ -6540,7 +6493,7 @@
                     <pic:cNvPicPr/>
                   </pic:nvPicPr>
                   <pic:blipFill>
-                    <a:blip r:embed="rId17" cstate="print">
+                    <a:blip r:embed="rId16" cstate="print">
                       <a:extLst>
                         <a:ext uri="{28A0092B-C50C-407E-A947-70E740481C1C}">
                           <a14:useLocalDpi xmlns:a14="http://schemas.microsoft.com/office/drawing/2010/main" val="0"/>
@@ -6597,7 +6550,7 @@
                     <pic:cNvPicPr/>
                   </pic:nvPicPr>
                   <pic:blipFill>
-                    <a:blip r:embed="rId18"/>
+                    <a:blip r:embed="rId17"/>
                     <a:stretch>
                       <a:fillRect/>
                     </a:stretch>
@@ -6766,7 +6719,7 @@
                 <wp:cNvGraphicFramePr/>
                 <a:graphic xmlns:a="http://schemas.openxmlformats.org/drawingml/2006/main">
                   <a:graphicData uri="http://schemas.microsoft.com/office/word/2010/wordprocessingInk">
-                    <w14:contentPart bwMode="auto" r:id="rId19">
+                    <w14:contentPart bwMode="auto" r:id="rId18">
                       <w14:nvContentPartPr>
                         <w14:cNvContentPartPr/>
                       </w14:nvContentPartPr>
@@ -10950,6 +10903,12 @@
           <w:lang w:val="es-ES_tradnl"/>
         </w:rPr>
         <w:sectPr>
+          <w:headerReference w:type="even" r:id="rId35"/>
+          <w:headerReference w:type="default" r:id="rId36"/>
+          <w:footerReference w:type="even" r:id="rId37"/>
+          <w:footerReference w:type="default" r:id="rId38"/>
+          <w:headerReference w:type="first" r:id="rId39"/>
+          <w:footerReference w:type="first" r:id="rId40"/>
           <w:type w:val="continuous"/>
           <w:pgSz w:w="12240" w:h="15840"/>
           <w:pgMar w:top="1440" w:right="1440" w:bottom="1458" w:left="1440" w:header="720" w:footer="720" w:gutter="0"/>
@@ -11076,19 +11035,7 @@
                     <w:szCs w:val="36"/>
                     <w:lang w:val="es-ES_tradnl"/>
                   </w:rPr>
-                  <m:t>3</m:t>
-                </m:r>
-                <m:r>
-                  <m:rPr>
-                    <m:sty m:val="bi"/>
-                  </m:rPr>
-                  <w:rPr>
-                    <w:rFonts w:ascii="Cambria Math" w:hAnsi="Cambria Math"/>
-                    <w:sz w:val="36"/>
-                    <w:szCs w:val="36"/>
-                    <w:lang w:val="es-ES_tradnl"/>
-                  </w:rPr>
-                  <m:t>s</m:t>
+                  <m:t>3s</m:t>
                 </m:r>
               </m:sup>
             </m:sSup>
@@ -11473,7 +11420,7 @@
                     </pic:cNvPicPr>
                   </pic:nvPicPr>
                   <pic:blipFill>
-                    <a:blip r:embed="rId35">
+                    <a:blip r:embed="rId41">
                       <a:extLst>
                         <a:ext uri="{28A0092B-C50C-407E-A947-70E740481C1C}">
                           <a14:useLocalDpi xmlns:a14="http://schemas.microsoft.com/office/drawing/2010/main" val="0"/>
@@ -11535,6 +11482,7 @@
       </w:r>
       <w:r>
         <w:rPr>
+          <w:noProof/>
           <w:lang w:val="es-ES_tradnl"/>
         </w:rPr>
         <w:drawing>
@@ -11561,7 +11509,7 @@
                     <pic:cNvPicPr/>
                   </pic:nvPicPr>
                   <pic:blipFill>
-                    <a:blip r:embed="rId36" cstate="print">
+                    <a:blip r:embed="rId42" cstate="print">
                       <a:extLst>
                         <a:ext uri="{28A0092B-C50C-407E-A947-70E740481C1C}">
                           <a14:useLocalDpi xmlns:a14="http://schemas.microsoft.com/office/drawing/2010/main" val="0"/>
@@ -11802,7 +11750,6 @@
           <w:lang w:val="es-ES_tradnl"/>
         </w:rPr>
       </w:pPr>
-      <w:proofErr w:type="spellStart"/>
       <w:r>
         <w:rPr>
           <w:sz w:val="32"/>
@@ -11817,7 +11764,7 @@
           <w:szCs w:val="32"/>
           <w:lang w:val="es-ES_tradnl"/>
         </w:rPr>
-        <w:t>e</w:t>
+        <w:t>ia</w:t>
       </w:r>
       <w:r>
         <w:rPr>
@@ -11827,7 +11774,6 @@
         </w:rPr>
         <w:t>s</w:t>
       </w:r>
-      <w:proofErr w:type="spellEnd"/>
     </w:p>
     <w:p>
       <w:pPr>
@@ -11955,6 +11901,8 @@
       </w:pPr>
     </w:p>
     <w:sectPr>
+      <w:headerReference w:type="even" r:id="rId43"/>
+      <w:footerReference w:type="even" r:id="rId44"/>
       <w:type w:val="continuous"/>
       <w:pgSz w:w="12240" w:h="15840"/>
       <w:pgMar w:top="1440" w:right="1440" w:bottom="1440" w:left="1440" w:header="720" w:footer="720" w:gutter="0"/>
@@ -12139,16 +12087,7 @@
         <w:sz w:val="20"/>
         <w:szCs w:val="20"/>
       </w:rPr>
-      <w:t>1</w:t>
-    </w:r>
-    <w:r>
-      <w:rPr>
-        <w:rFonts w:asciiTheme="minorHAnsi" w:eastAsiaTheme="minorEastAsia" w:hAnsiTheme="minorHAnsi" w:cstheme="minorBidi"/>
-        <w:color w:val="4472C4" w:themeColor="accent1"/>
-        <w:sz w:val="20"/>
-        <w:szCs w:val="20"/>
-      </w:rPr>
-      <w:t>2</w:t>
+      <w:t>12</w:t>
     </w:r>
     <w:r>
       <w:rPr>
@@ -12335,7 +12274,7 @@
       <mc:AlternateContent>
         <mc:Choice Requires="wps">
           <w:drawing>
-            <wp:anchor distT="0" distB="0" distL="114300" distR="114300" simplePos="0" relativeHeight="251663360" behindDoc="0" locked="0" layoutInCell="1" allowOverlap="1" wp14:anchorId="37C147C4" wp14:editId="0CEAEF71">
+            <wp:anchor distT="0" distB="0" distL="114300" distR="114300" simplePos="0" relativeHeight="251671552" behindDoc="0" locked="0" layoutInCell="1" allowOverlap="1" wp14:anchorId="15FCADE7" wp14:editId="19A826F3">
               <wp:simplePos x="0" y="0"/>
               <wp:positionH relativeFrom="page">
                 <wp:align>center</wp:align>
@@ -12346,7 +12285,7 @@
               <wp:extent cx="7364730" cy="9528810"/>
               <wp:effectExtent l="0" t="0" r="26670" b="26670"/>
               <wp:wrapNone/>
-              <wp:docPr id="19" name="Rectangle 19"/>
+              <wp:docPr id="17" name="Rectangle 17"/>
               <wp:cNvGraphicFramePr/>
               <a:graphic xmlns:a="http://schemas.openxmlformats.org/drawingml/2006/main">
                 <a:graphicData uri="http://schemas.microsoft.com/office/word/2010/wordprocessingShape">
@@ -12405,7 +12344,106 @@
         </mc:Choice>
         <mc:Fallback>
           <w:pict>
-            <v:rect w14:anchorId="0528EB1E" id="Rectangle 19" o:spid="_x0000_s1026" style="position:absolute;margin-left:0;margin-top:0;width:579.9pt;height:750.3pt;z-index:251663360;visibility:visible;mso-wrap-style:square;mso-width-percent:950;mso-height-percent:950;mso-wrap-distance-left:9pt;mso-wrap-distance-top:0;mso-wrap-distance-right:9pt;mso-wrap-distance-bottom:0;mso-position-horizontal:center;mso-position-horizontal-relative:page;mso-position-vertical:center;mso-position-vertical-relative:page;mso-width-percent:950;mso-height-percent:950;mso-width-relative:page;mso-height-relative:page;v-text-anchor:middle" o:gfxdata="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" filled="f" strokecolor="#747070 [1614]" strokeweight="1.25pt">
+            <v:rect w14:anchorId="42FB45C1" id="Rectangle 17" o:spid="_x0000_s1026" style="position:absolute;margin-left:0;margin-top:0;width:579.9pt;height:750.3pt;z-index:251671552;visibility:visible;mso-wrap-style:square;mso-width-percent:950;mso-height-percent:950;mso-wrap-distance-left:9pt;mso-wrap-distance-top:0;mso-wrap-distance-right:9pt;mso-wrap-distance-bottom:0;mso-position-horizontal:center;mso-position-horizontal-relative:page;mso-position-vertical:center;mso-position-vertical-relative:page;mso-width-percent:950;mso-height-percent:950;mso-width-relative:page;mso-height-relative:page;v-text-anchor:middle" o:gfxdata="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" filled="f" strokecolor="#747070 [1614]" strokeweight="1.25pt">
+              <w10:wrap anchorx="page" anchory="page"/>
+            </v:rect>
+          </w:pict>
+        </mc:Fallback>
+      </mc:AlternateContent>
+    </w:r>
+  </w:p>
+</w:ftr>
+</file>
+
+<file path=word/footer4.xml><?xml version="1.0" encoding="utf-8"?>
+<w:ftr xmlns:wpc="http://schemas.microsoft.com/office/word/2010/wordprocessingCanvas" xmlns:cx="http://schemas.microsoft.com/office/drawing/2014/chartex" xmlns:cx1="http://schemas.microsoft.com/office/drawing/2015/9/8/chartex" xmlns:cx2="http://schemas.microsoft.com/office/drawing/2015/10/21/chartex" xmlns:cx3="http://schemas.microsoft.com/office/drawing/2016/5/9/chartex" xmlns:cx4="http://schemas.microsoft.com/office/drawing/2016/5/10/chartex" xmlns:cx5="http://schemas.microsoft.com/office/drawing/2016/5/11/chartex" xmlns:cx6="http://schemas.microsoft.com/office/drawing/2016/5/12/chartex" xmlns:cx7="http://schemas.microsoft.com/office/drawing/2016/5/13/chartex" xmlns:cx8="http://schemas.microsoft.com/office/drawing/2016/5/14/chartex" xmlns:mc="http://schemas.openxmlformats.org/markup-compatibility/2006" xmlns:aink="http://schemas.microsoft.com/office/drawing/2016/ink" xmlns:am3d="http://schemas.microsoft.com/office/drawing/2017/model3d" xmlns:o="urn:schemas-microsoft-com:office:office" xmlns:oel="http://schemas.microsoft.com/office/2019/extlst" xmlns:r="http://schemas.openxmlformats.org/officeDocument/2006/relationships" xmlns:m="http://schemas.openxmlformats.org/officeDocument/2006/math" xmlns:v="urn:schemas-microsoft-com:vml" xmlns:wp14="http://schemas.microsoft.com/office/word/2010/wordprocessingDrawing" xmlns:wp="http://schemas.openxmlformats.org/drawingml/2006/wordprocessingDrawing" xmlns:w10="urn:schemas-microsoft-com:office:word" xmlns:w="http://schemas.openxmlformats.org/wordprocessingml/2006/main" xmlns:w14="http://schemas.microsoft.com/office/word/2010/wordml" xmlns:w15="http://schemas.microsoft.com/office/word/2012/wordml" xmlns:w16cex="http://schemas.microsoft.com/office/word/2018/wordml/cex" xmlns:w16cid="http://schemas.microsoft.com/office/word/2016/wordml/cid" xmlns:w16="http://schemas.microsoft.com/office/word/2018/wordml" xmlns:w16sdtdh="http://schemas.microsoft.com/office/word/2020/wordml/sdtdatahash" xmlns:w16se="http://schemas.microsoft.com/office/word/2015/wordml/symex" xmlns:wpg="http://schemas.microsoft.com/office/word/2010/wordprocessingGroup" xmlns:wpi="http://schemas.microsoft.com/office/word/2010/wordprocessingInk" xmlns:wne="http://schemas.microsoft.com/office/word/2006/wordml" xmlns:wps="http://schemas.microsoft.com/office/word/2010/wordprocessingShape" mc:Ignorable="w14 w15 w16se w16cid w16 w16cex w16sdtdh wp14">
+  <w:p>
+    <w:pPr>
+      <w:pStyle w:val="Footer"/>
+      <w:tabs>
+        <w:tab w:val="left" w:pos="7380"/>
+      </w:tabs>
+    </w:pPr>
+    <w:r>
+      <w:rPr>
+        <w:noProof/>
+        <w:color w:val="4472C4" w:themeColor="accent1"/>
+        <w:lang w:eastAsia="zh-CN"/>
+      </w:rPr>
+      <mc:AlternateContent>
+        <mc:Choice Requires="wps">
+          <w:drawing>
+            <wp:anchor distT="0" distB="0" distL="114300" distR="114300" simplePos="0" relativeHeight="251673600" behindDoc="0" locked="0" layoutInCell="1" allowOverlap="1" wp14:anchorId="0E6F78DD" wp14:editId="657C67A9">
+              <wp:simplePos x="0" y="0"/>
+              <wp:positionH relativeFrom="page">
+                <wp:align>center</wp:align>
+              </wp:positionH>
+              <wp:positionV relativeFrom="page">
+                <wp:align>center</wp:align>
+              </wp:positionV>
+              <wp:extent cx="7364730" cy="9528810"/>
+              <wp:effectExtent l="0" t="0" r="26670" b="26670"/>
+              <wp:wrapNone/>
+              <wp:docPr id="21" name="Rectangle 21"/>
+              <wp:cNvGraphicFramePr/>
+              <a:graphic xmlns:a="http://schemas.openxmlformats.org/drawingml/2006/main">
+                <a:graphicData uri="http://schemas.microsoft.com/office/word/2010/wordprocessingShape">
+                  <wps:wsp>
+                    <wps:cNvSpPr/>
+                    <wps:spPr>
+                      <a:xfrm>
+                        <a:off x="0" y="0"/>
+                        <a:ext cx="7364730" cy="9528810"/>
+                      </a:xfrm>
+                      <a:prstGeom prst="rect">
+                        <a:avLst/>
+                      </a:prstGeom>
+                      <a:noFill/>
+                      <a:ln w="15875">
+                        <a:solidFill>
+                          <a:schemeClr val="bg2">
+                            <a:lumMod val="50000"/>
+                          </a:schemeClr>
+                        </a:solidFill>
+                      </a:ln>
+                    </wps:spPr>
+                    <wps:style>
+                      <a:lnRef idx="2">
+                        <a:schemeClr val="accent1">
+                          <a:shade val="50000"/>
+                        </a:schemeClr>
+                      </a:lnRef>
+                      <a:fillRef idx="1">
+                        <a:schemeClr val="accent1"/>
+                      </a:fillRef>
+                      <a:effectRef idx="0">
+                        <a:schemeClr val="accent1"/>
+                      </a:effectRef>
+                      <a:fontRef idx="minor">
+                        <a:schemeClr val="lt1"/>
+                      </a:fontRef>
+                    </wps:style>
+                    <wps:bodyPr rot="0" spcFirstLastPara="0" vertOverflow="overflow" horzOverflow="overflow" vert="horz" wrap="square" lIns="91440" tIns="45720" rIns="91440" bIns="45720" numCol="1" spcCol="0" rtlCol="0" fromWordArt="0" anchor="ctr" anchorCtr="0" forceAA="0" compatLnSpc="1">
+                      <a:prstTxWarp prst="textNoShape">
+                        <a:avLst/>
+                      </a:prstTxWarp>
+                      <a:noAutofit/>
+                    </wps:bodyPr>
+                  </wps:wsp>
+                </a:graphicData>
+              </a:graphic>
+              <wp14:sizeRelH relativeFrom="page">
+                <wp14:pctWidth>95000</wp14:pctWidth>
+              </wp14:sizeRelH>
+              <wp14:sizeRelV relativeFrom="page">
+                <wp14:pctHeight>95000</wp14:pctHeight>
+              </wp14:sizeRelV>
+            </wp:anchor>
+          </w:drawing>
+        </mc:Choice>
+        <mc:Fallback>
+          <w:pict>
+            <v:rect w14:anchorId="564E5A98" id="Rectangle 21" o:spid="_x0000_s1026" style="position:absolute;margin-left:0;margin-top:0;width:579.9pt;height:750.3pt;z-index:251673600;visibility:visible;mso-wrap-style:square;mso-width-percent:950;mso-height-percent:950;mso-wrap-distance-left:9pt;mso-wrap-distance-top:0;mso-wrap-distance-right:9pt;mso-wrap-distance-bottom:0;mso-position-horizontal:center;mso-position-horizontal-relative:page;mso-position-vertical:center;mso-position-vertical-relative:page;mso-width-percent:950;mso-height-percent:950;mso-width-relative:page;mso-height-relative:page;v-text-anchor:middle" o:gfxdata="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" filled="f" strokecolor="#747070 [1614]" strokeweight="1.25pt">
               <w10:wrap anchorx="page" anchory="page"/>
             </v:rect>
           </w:pict>
@@ -12420,22 +12458,21 @@
     </w:r>
     <w:r>
       <w:rPr>
-        <w:rFonts w:asciiTheme="majorHAnsi" w:eastAsiaTheme="majorEastAsia" w:hAnsiTheme="majorHAnsi" w:cstheme="majorBidi"/>
         <w:color w:val="4472C4" w:themeColor="accent1"/>
-        <w:sz w:val="20"/>
-        <w:szCs w:val="20"/>
       </w:rPr>
-      <w:t>p</w:t>
+      <w:tab/>
     </w:r>
     <w:r>
       <w:rPr>
-        <w:rFonts w:asciiTheme="majorHAnsi" w:eastAsiaTheme="majorEastAsia" w:hAnsiTheme="majorHAnsi" w:cstheme="majorBidi"/>
         <w:color w:val="4472C4" w:themeColor="accent1"/>
-        <w:sz w:val="20"/>
-        <w:szCs w:val="20"/>
-        <w:lang w:val="en-US"/>
       </w:rPr>
-      <w:t>á</w:t>
+      <w:tab/>
+    </w:r>
+    <w:r>
+      <w:rPr>
+        <w:color w:val="4472C4" w:themeColor="accent1"/>
+      </w:rPr>
+      <w:tab/>
     </w:r>
     <w:r>
       <w:rPr>
@@ -12444,7 +12481,7 @@
         <w:sz w:val="20"/>
         <w:szCs w:val="20"/>
       </w:rPr>
-      <w:t xml:space="preserve">g. </w:t>
+      <w:t xml:space="preserve">pág. </w:t>
     </w:r>
     <w:r>
       <w:rPr>
@@ -12496,6 +12533,477 @@
 </w:ftr>
 </file>
 
+<file path=word/footer5.xml><?xml version="1.0" encoding="utf-8"?>
+<w:ftr xmlns:wpc="http://schemas.microsoft.com/office/word/2010/wordprocessingCanvas" xmlns:cx="http://schemas.microsoft.com/office/drawing/2014/chartex" xmlns:cx1="http://schemas.microsoft.com/office/drawing/2015/9/8/chartex" xmlns:cx2="http://schemas.microsoft.com/office/drawing/2015/10/21/chartex" xmlns:cx3="http://schemas.microsoft.com/office/drawing/2016/5/9/chartex" xmlns:cx4="http://schemas.microsoft.com/office/drawing/2016/5/10/chartex" xmlns:cx5="http://schemas.microsoft.com/office/drawing/2016/5/11/chartex" xmlns:cx6="http://schemas.microsoft.com/office/drawing/2016/5/12/chartex" xmlns:cx7="http://schemas.microsoft.com/office/drawing/2016/5/13/chartex" xmlns:cx8="http://schemas.microsoft.com/office/drawing/2016/5/14/chartex" xmlns:mc="http://schemas.openxmlformats.org/markup-compatibility/2006" xmlns:aink="http://schemas.microsoft.com/office/drawing/2016/ink" xmlns:am3d="http://schemas.microsoft.com/office/drawing/2017/model3d" xmlns:o="urn:schemas-microsoft-com:office:office" xmlns:oel="http://schemas.microsoft.com/office/2019/extlst" xmlns:r="http://schemas.openxmlformats.org/officeDocument/2006/relationships" xmlns:m="http://schemas.openxmlformats.org/officeDocument/2006/math" xmlns:v="urn:schemas-microsoft-com:vml" xmlns:wp14="http://schemas.microsoft.com/office/word/2010/wordprocessingDrawing" xmlns:wp="http://schemas.openxmlformats.org/drawingml/2006/wordprocessingDrawing" xmlns:w10="urn:schemas-microsoft-com:office:word" xmlns:w="http://schemas.openxmlformats.org/wordprocessingml/2006/main" xmlns:w14="http://schemas.microsoft.com/office/word/2010/wordml" xmlns:w15="http://schemas.microsoft.com/office/word/2012/wordml" xmlns:w16cex="http://schemas.microsoft.com/office/word/2018/wordml/cex" xmlns:w16cid="http://schemas.microsoft.com/office/word/2016/wordml/cid" xmlns:w16="http://schemas.microsoft.com/office/word/2018/wordml" xmlns:w16sdtdh="http://schemas.microsoft.com/office/word/2020/wordml/sdtdatahash" xmlns:w16se="http://schemas.microsoft.com/office/word/2015/wordml/symex" xmlns:wpg="http://schemas.microsoft.com/office/word/2010/wordprocessingGroup" xmlns:wpi="http://schemas.microsoft.com/office/word/2010/wordprocessingInk" xmlns:wne="http://schemas.microsoft.com/office/word/2006/wordml" xmlns:wps="http://schemas.microsoft.com/office/word/2010/wordprocessingShape" mc:Ignorable="w14 w15 w16se w16cid w16 w16cex w16sdtdh wp14">
+  <w:p>
+    <w:pPr>
+      <w:pStyle w:val="Footer"/>
+    </w:pPr>
+    <w:r>
+      <w:rPr>
+        <w:noProof/>
+        <w:color w:val="4472C4" w:themeColor="accent1"/>
+        <w:lang w:eastAsia="zh-CN"/>
+      </w:rPr>
+      <mc:AlternateContent>
+        <mc:Choice Requires="wps">
+          <w:drawing>
+            <wp:anchor distT="0" distB="0" distL="114300" distR="114300" simplePos="0" relativeHeight="251675648" behindDoc="0" locked="0" layoutInCell="1" allowOverlap="1" wp14:anchorId="00FEE68D" wp14:editId="4DDF69E4">
+              <wp:simplePos x="0" y="0"/>
+              <wp:positionH relativeFrom="page">
+                <wp:align>center</wp:align>
+              </wp:positionH>
+              <wp:positionV relativeFrom="page">
+                <wp:align>center</wp:align>
+              </wp:positionV>
+              <wp:extent cx="7364730" cy="9528810"/>
+              <wp:effectExtent l="0" t="0" r="26670" b="26670"/>
+              <wp:wrapNone/>
+              <wp:docPr id="26" name="Rectangle 26"/>
+              <wp:cNvGraphicFramePr/>
+              <a:graphic xmlns:a="http://schemas.openxmlformats.org/drawingml/2006/main">
+                <a:graphicData uri="http://schemas.microsoft.com/office/word/2010/wordprocessingShape">
+                  <wps:wsp>
+                    <wps:cNvSpPr/>
+                    <wps:spPr>
+                      <a:xfrm>
+                        <a:off x="0" y="0"/>
+                        <a:ext cx="7364730" cy="9528810"/>
+                      </a:xfrm>
+                      <a:prstGeom prst="rect">
+                        <a:avLst/>
+                      </a:prstGeom>
+                      <a:noFill/>
+                      <a:ln w="15875">
+                        <a:solidFill>
+                          <a:schemeClr val="bg2">
+                            <a:lumMod val="50000"/>
+                          </a:schemeClr>
+                        </a:solidFill>
+                      </a:ln>
+                    </wps:spPr>
+                    <wps:style>
+                      <a:lnRef idx="2">
+                        <a:schemeClr val="accent1">
+                          <a:shade val="50000"/>
+                        </a:schemeClr>
+                      </a:lnRef>
+                      <a:fillRef idx="1">
+                        <a:schemeClr val="accent1"/>
+                      </a:fillRef>
+                      <a:effectRef idx="0">
+                        <a:schemeClr val="accent1"/>
+                      </a:effectRef>
+                      <a:fontRef idx="minor">
+                        <a:schemeClr val="lt1"/>
+                      </a:fontRef>
+                    </wps:style>
+                    <wps:bodyPr rot="0" spcFirstLastPara="0" vertOverflow="overflow" horzOverflow="overflow" vert="horz" wrap="square" lIns="91440" tIns="45720" rIns="91440" bIns="45720" numCol="1" spcCol="0" rtlCol="0" fromWordArt="0" anchor="ctr" anchorCtr="0" forceAA="0" compatLnSpc="1">
+                      <a:prstTxWarp prst="textNoShape">
+                        <a:avLst/>
+                      </a:prstTxWarp>
+                      <a:noAutofit/>
+                    </wps:bodyPr>
+                  </wps:wsp>
+                </a:graphicData>
+              </a:graphic>
+              <wp14:sizeRelH relativeFrom="page">
+                <wp14:pctWidth>95000</wp14:pctWidth>
+              </wp14:sizeRelH>
+              <wp14:sizeRelV relativeFrom="page">
+                <wp14:pctHeight>95000</wp14:pctHeight>
+              </wp14:sizeRelV>
+            </wp:anchor>
+          </w:drawing>
+        </mc:Choice>
+        <mc:Fallback>
+          <w:pict>
+            <v:rect w14:anchorId="27BA759D" id="Rectangle 26" o:spid="_x0000_s1026" style="position:absolute;margin-left:0;margin-top:0;width:579.9pt;height:750.3pt;z-index:251675648;visibility:visible;mso-wrap-style:square;mso-width-percent:950;mso-height-percent:950;mso-wrap-distance-left:9pt;mso-wrap-distance-top:0;mso-wrap-distance-right:9pt;mso-wrap-distance-bottom:0;mso-position-horizontal:center;mso-position-horizontal-relative:page;mso-position-vertical:center;mso-position-vertical-relative:page;mso-width-percent:950;mso-height-percent:950;mso-width-relative:page;mso-height-relative:page;v-text-anchor:middle" o:gfxdata="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" filled="f" strokecolor="#747070 [1614]" strokeweight="1.25pt">
+              <w10:wrap anchorx="page" anchory="page"/>
+            </v:rect>
+          </w:pict>
+        </mc:Fallback>
+      </mc:AlternateContent>
+    </w:r>
+    <w:r>
+      <w:rPr>
+        <w:rFonts w:asciiTheme="majorHAnsi" w:eastAsiaTheme="majorEastAsia" w:hAnsiTheme="majorHAnsi" w:cstheme="majorBidi"/>
+        <w:color w:val="4472C4" w:themeColor="accent1"/>
+        <w:sz w:val="20"/>
+        <w:szCs w:val="20"/>
+      </w:rPr>
+      <w:t xml:space="preserve">pág. </w:t>
+    </w:r>
+    <w:r>
+      <w:rPr>
+        <w:rFonts w:asciiTheme="minorHAnsi" w:eastAsiaTheme="minorEastAsia" w:hAnsiTheme="minorHAnsi" w:cstheme="minorBidi"/>
+        <w:color w:val="4472C4" w:themeColor="accent1"/>
+        <w:sz w:val="20"/>
+        <w:szCs w:val="20"/>
+      </w:rPr>
+      <w:fldChar w:fldCharType="begin"/>
+    </w:r>
+    <w:r>
+      <w:rPr>
+        <w:color w:val="4472C4" w:themeColor="accent1"/>
+        <w:sz w:val="20"/>
+        <w:szCs w:val="20"/>
+      </w:rPr>
+      <w:instrText xml:space="preserve"> PAGE    \* MERGEFORMAT </w:instrText>
+    </w:r>
+    <w:r>
+      <w:rPr>
+        <w:rFonts w:asciiTheme="minorHAnsi" w:eastAsiaTheme="minorEastAsia" w:hAnsiTheme="minorHAnsi" w:cstheme="minorBidi"/>
+        <w:color w:val="4472C4" w:themeColor="accent1"/>
+        <w:sz w:val="20"/>
+        <w:szCs w:val="20"/>
+      </w:rPr>
+      <w:fldChar w:fldCharType="separate"/>
+    </w:r>
+    <w:r>
+      <w:rPr>
+        <w:rFonts w:asciiTheme="majorHAnsi" w:eastAsiaTheme="majorEastAsia" w:hAnsiTheme="majorHAnsi" w:cstheme="majorBidi"/>
+        <w:noProof/>
+        <w:color w:val="4472C4" w:themeColor="accent1"/>
+        <w:sz w:val="20"/>
+        <w:szCs w:val="20"/>
+      </w:rPr>
+      <w:t>2</w:t>
+    </w:r>
+    <w:r>
+      <w:rPr>
+        <w:rFonts w:asciiTheme="majorHAnsi" w:eastAsiaTheme="majorEastAsia" w:hAnsiTheme="majorHAnsi" w:cstheme="majorBidi"/>
+        <w:noProof/>
+        <w:color w:val="4472C4" w:themeColor="accent1"/>
+        <w:sz w:val="20"/>
+        <w:szCs w:val="20"/>
+      </w:rPr>
+      <w:fldChar w:fldCharType="end"/>
+    </w:r>
+  </w:p>
+</w:ftr>
+</file>
+
+<file path=word/footer6.xml><?xml version="1.0" encoding="utf-8"?>
+<w:ftr xmlns:wpc="http://schemas.microsoft.com/office/word/2010/wordprocessingCanvas" xmlns:cx="http://schemas.microsoft.com/office/drawing/2014/chartex" xmlns:cx1="http://schemas.microsoft.com/office/drawing/2015/9/8/chartex" xmlns:cx2="http://schemas.microsoft.com/office/drawing/2015/10/21/chartex" xmlns:cx3="http://schemas.microsoft.com/office/drawing/2016/5/9/chartex" xmlns:cx4="http://schemas.microsoft.com/office/drawing/2016/5/10/chartex" xmlns:cx5="http://schemas.microsoft.com/office/drawing/2016/5/11/chartex" xmlns:cx6="http://schemas.microsoft.com/office/drawing/2016/5/12/chartex" xmlns:cx7="http://schemas.microsoft.com/office/drawing/2016/5/13/chartex" xmlns:cx8="http://schemas.microsoft.com/office/drawing/2016/5/14/chartex" xmlns:mc="http://schemas.openxmlformats.org/markup-compatibility/2006" xmlns:aink="http://schemas.microsoft.com/office/drawing/2016/ink" xmlns:am3d="http://schemas.microsoft.com/office/drawing/2017/model3d" xmlns:o="urn:schemas-microsoft-com:office:office" xmlns:oel="http://schemas.microsoft.com/office/2019/extlst" xmlns:r="http://schemas.openxmlformats.org/officeDocument/2006/relationships" xmlns:m="http://schemas.openxmlformats.org/officeDocument/2006/math" xmlns:v="urn:schemas-microsoft-com:vml" xmlns:wp14="http://schemas.microsoft.com/office/word/2010/wordprocessingDrawing" xmlns:wp="http://schemas.openxmlformats.org/drawingml/2006/wordprocessingDrawing" xmlns:w10="urn:schemas-microsoft-com:office:word" xmlns:w="http://schemas.openxmlformats.org/wordprocessingml/2006/main" xmlns:w14="http://schemas.microsoft.com/office/word/2010/wordml" xmlns:w15="http://schemas.microsoft.com/office/word/2012/wordml" xmlns:w16cex="http://schemas.microsoft.com/office/word/2018/wordml/cex" xmlns:w16cid="http://schemas.microsoft.com/office/word/2016/wordml/cid" xmlns:w16="http://schemas.microsoft.com/office/word/2018/wordml" xmlns:w16sdtdh="http://schemas.microsoft.com/office/word/2020/wordml/sdtdatahash" xmlns:w16se="http://schemas.microsoft.com/office/word/2015/wordml/symex" xmlns:wpg="http://schemas.microsoft.com/office/word/2010/wordprocessingGroup" xmlns:wpi="http://schemas.microsoft.com/office/word/2010/wordprocessingInk" xmlns:wne="http://schemas.microsoft.com/office/word/2006/wordml" xmlns:wps="http://schemas.microsoft.com/office/word/2010/wordprocessingShape" mc:Ignorable="w14 w15 w16se w16cid w16 w16cex w16sdtdh wp14">
+  <w:p>
+    <w:pPr>
+      <w:pStyle w:val="Footer"/>
+    </w:pPr>
+    <w:r>
+      <w:rPr>
+        <w:noProof/>
+        <w:color w:val="4472C4" w:themeColor="accent1"/>
+        <w:lang w:eastAsia="zh-CN"/>
+      </w:rPr>
+      <mc:AlternateContent>
+        <mc:Choice Requires="wps">
+          <w:drawing>
+            <wp:anchor distT="0" distB="0" distL="114300" distR="114300" simplePos="0" relativeHeight="251669504" behindDoc="0" locked="0" layoutInCell="1" allowOverlap="1" wp14:anchorId="0B6D67D1" wp14:editId="7F347A70">
+              <wp:simplePos x="0" y="0"/>
+              <wp:positionH relativeFrom="page">
+                <wp:align>center</wp:align>
+              </wp:positionH>
+              <wp:positionV relativeFrom="page">
+                <wp:align>center</wp:align>
+              </wp:positionV>
+              <wp:extent cx="7364730" cy="9528810"/>
+              <wp:effectExtent l="0" t="0" r="26670" b="26670"/>
+              <wp:wrapNone/>
+              <wp:docPr id="12" name="Rectangle 12"/>
+              <wp:cNvGraphicFramePr/>
+              <a:graphic xmlns:a="http://schemas.openxmlformats.org/drawingml/2006/main">
+                <a:graphicData uri="http://schemas.microsoft.com/office/word/2010/wordprocessingShape">
+                  <wps:wsp>
+                    <wps:cNvSpPr/>
+                    <wps:spPr>
+                      <a:xfrm>
+                        <a:off x="0" y="0"/>
+                        <a:ext cx="7364730" cy="9528810"/>
+                      </a:xfrm>
+                      <a:prstGeom prst="rect">
+                        <a:avLst/>
+                      </a:prstGeom>
+                      <a:noFill/>
+                      <a:ln w="15875">
+                        <a:solidFill>
+                          <a:schemeClr val="bg2">
+                            <a:lumMod val="50000"/>
+                          </a:schemeClr>
+                        </a:solidFill>
+                      </a:ln>
+                    </wps:spPr>
+                    <wps:style>
+                      <a:lnRef idx="2">
+                        <a:schemeClr val="accent1">
+                          <a:shade val="50000"/>
+                        </a:schemeClr>
+                      </a:lnRef>
+                      <a:fillRef idx="1">
+                        <a:schemeClr val="accent1"/>
+                      </a:fillRef>
+                      <a:effectRef idx="0">
+                        <a:schemeClr val="accent1"/>
+                      </a:effectRef>
+                      <a:fontRef idx="minor">
+                        <a:schemeClr val="lt1"/>
+                      </a:fontRef>
+                    </wps:style>
+                    <wps:bodyPr rot="0" spcFirstLastPara="0" vertOverflow="overflow" horzOverflow="overflow" vert="horz" wrap="square" lIns="91440" tIns="45720" rIns="91440" bIns="45720" numCol="1" spcCol="0" rtlCol="0" fromWordArt="0" anchor="ctr" anchorCtr="0" forceAA="0" compatLnSpc="1">
+                      <a:prstTxWarp prst="textNoShape">
+                        <a:avLst/>
+                      </a:prstTxWarp>
+                      <a:noAutofit/>
+                    </wps:bodyPr>
+                  </wps:wsp>
+                </a:graphicData>
+              </a:graphic>
+              <wp14:sizeRelH relativeFrom="page">
+                <wp14:pctWidth>95000</wp14:pctWidth>
+              </wp14:sizeRelH>
+              <wp14:sizeRelV relativeFrom="page">
+                <wp14:pctHeight>95000</wp14:pctHeight>
+              </wp14:sizeRelV>
+            </wp:anchor>
+          </w:drawing>
+        </mc:Choice>
+        <mc:Fallback>
+          <w:pict>
+            <v:rect w14:anchorId="653B62ED" id="Rectangle 12" o:spid="_x0000_s1026" style="position:absolute;margin-left:0;margin-top:0;width:579.9pt;height:750.3pt;z-index:251669504;visibility:visible;mso-wrap-style:square;mso-width-percent:950;mso-height-percent:950;mso-wrap-distance-left:9pt;mso-wrap-distance-top:0;mso-wrap-distance-right:9pt;mso-wrap-distance-bottom:0;mso-position-horizontal:center;mso-position-horizontal-relative:page;mso-position-vertical:center;mso-position-vertical-relative:page;mso-width-percent:950;mso-height-percent:950;mso-width-relative:page;mso-height-relative:page;v-text-anchor:middle" o:gfxdata="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" filled="f" strokecolor="#747070 [1614]" strokeweight="1.25pt">
+              <w10:wrap anchorx="page" anchory="page"/>
+            </v:rect>
+          </w:pict>
+        </mc:Fallback>
+      </mc:AlternateContent>
+    </w:r>
+    <w:r>
+      <w:rPr>
+        <w:color w:val="4472C4" w:themeColor="accent1"/>
+      </w:rPr>
+      <w:t xml:space="preserve"> </w:t>
+    </w:r>
+    <w:r>
+      <w:rPr>
+        <w:rFonts w:asciiTheme="majorHAnsi" w:eastAsiaTheme="majorEastAsia" w:hAnsiTheme="majorHAnsi" w:cstheme="majorBidi"/>
+        <w:color w:val="4472C4" w:themeColor="accent1"/>
+        <w:sz w:val="20"/>
+        <w:szCs w:val="20"/>
+      </w:rPr>
+      <w:t xml:space="preserve">pág. </w:t>
+    </w:r>
+    <w:r>
+      <w:rPr>
+        <w:rFonts w:asciiTheme="minorHAnsi" w:eastAsiaTheme="minorEastAsia" w:hAnsiTheme="minorHAnsi" w:cstheme="minorBidi"/>
+        <w:color w:val="4472C4" w:themeColor="accent1"/>
+        <w:sz w:val="20"/>
+        <w:szCs w:val="20"/>
+      </w:rPr>
+      <w:fldChar w:fldCharType="begin"/>
+    </w:r>
+    <w:r>
+      <w:rPr>
+        <w:color w:val="4472C4" w:themeColor="accent1"/>
+        <w:sz w:val="20"/>
+        <w:szCs w:val="20"/>
+      </w:rPr>
+      <w:instrText xml:space="preserve"> PAGE    \* MERGEFORMAT </w:instrText>
+    </w:r>
+    <w:r>
+      <w:rPr>
+        <w:rFonts w:asciiTheme="minorHAnsi" w:eastAsiaTheme="minorEastAsia" w:hAnsiTheme="minorHAnsi" w:cstheme="minorBidi"/>
+        <w:color w:val="4472C4" w:themeColor="accent1"/>
+        <w:sz w:val="20"/>
+        <w:szCs w:val="20"/>
+      </w:rPr>
+      <w:fldChar w:fldCharType="separate"/>
+    </w:r>
+    <w:r>
+      <w:rPr>
+        <w:rFonts w:asciiTheme="majorHAnsi" w:eastAsiaTheme="majorEastAsia" w:hAnsiTheme="majorHAnsi" w:cstheme="majorBidi"/>
+        <w:noProof/>
+        <w:color w:val="4472C4" w:themeColor="accent1"/>
+        <w:sz w:val="20"/>
+        <w:szCs w:val="20"/>
+      </w:rPr>
+      <w:t>2</w:t>
+    </w:r>
+    <w:r>
+      <w:rPr>
+        <w:rFonts w:asciiTheme="majorHAnsi" w:eastAsiaTheme="majorEastAsia" w:hAnsiTheme="majorHAnsi" w:cstheme="majorBidi"/>
+        <w:noProof/>
+        <w:color w:val="4472C4" w:themeColor="accent1"/>
+        <w:sz w:val="20"/>
+        <w:szCs w:val="20"/>
+      </w:rPr>
+      <w:fldChar w:fldCharType="end"/>
+    </w:r>
+  </w:p>
+</w:ftr>
+</file>
+
+<file path=word/footer7.xml><?xml version="1.0" encoding="utf-8"?>
+<w:ftr xmlns:wpc="http://schemas.microsoft.com/office/word/2010/wordprocessingCanvas" xmlns:cx="http://schemas.microsoft.com/office/drawing/2014/chartex" xmlns:cx1="http://schemas.microsoft.com/office/drawing/2015/9/8/chartex" xmlns:cx2="http://schemas.microsoft.com/office/drawing/2015/10/21/chartex" xmlns:cx3="http://schemas.microsoft.com/office/drawing/2016/5/9/chartex" xmlns:cx4="http://schemas.microsoft.com/office/drawing/2016/5/10/chartex" xmlns:cx5="http://schemas.microsoft.com/office/drawing/2016/5/11/chartex" xmlns:cx6="http://schemas.microsoft.com/office/drawing/2016/5/12/chartex" xmlns:cx7="http://schemas.microsoft.com/office/drawing/2016/5/13/chartex" xmlns:cx8="http://schemas.microsoft.com/office/drawing/2016/5/14/chartex" xmlns:mc="http://schemas.openxmlformats.org/markup-compatibility/2006" xmlns:aink="http://schemas.microsoft.com/office/drawing/2016/ink" xmlns:am3d="http://schemas.microsoft.com/office/drawing/2017/model3d" xmlns:o="urn:schemas-microsoft-com:office:office" xmlns:oel="http://schemas.microsoft.com/office/2019/extlst" xmlns:r="http://schemas.openxmlformats.org/officeDocument/2006/relationships" xmlns:m="http://schemas.openxmlformats.org/officeDocument/2006/math" xmlns:v="urn:schemas-microsoft-com:vml" xmlns:wp14="http://schemas.microsoft.com/office/word/2010/wordprocessingDrawing" xmlns:wp="http://schemas.openxmlformats.org/drawingml/2006/wordprocessingDrawing" xmlns:w10="urn:schemas-microsoft-com:office:word" xmlns:w="http://schemas.openxmlformats.org/wordprocessingml/2006/main" xmlns:w14="http://schemas.microsoft.com/office/word/2010/wordml" xmlns:w15="http://schemas.microsoft.com/office/word/2012/wordml" xmlns:w16cex="http://schemas.microsoft.com/office/word/2018/wordml/cex" xmlns:w16cid="http://schemas.microsoft.com/office/word/2016/wordml/cid" xmlns:w16="http://schemas.microsoft.com/office/word/2018/wordml" xmlns:w16sdtdh="http://schemas.microsoft.com/office/word/2020/wordml/sdtdatahash" xmlns:w16se="http://schemas.microsoft.com/office/word/2015/wordml/symex" xmlns:wpg="http://schemas.microsoft.com/office/word/2010/wordprocessingGroup" xmlns:wpi="http://schemas.microsoft.com/office/word/2010/wordprocessingInk" xmlns:wne="http://schemas.microsoft.com/office/word/2006/wordml" xmlns:wps="http://schemas.microsoft.com/office/word/2010/wordprocessingShape" mc:Ignorable="w14 w15 w16se w16cid w16 w16cex w16sdtdh wp14">
+  <w:p>
+    <w:pPr>
+      <w:pStyle w:val="Footer"/>
+    </w:pPr>
+    <w:r>
+      <w:rPr>
+        <w:color w:val="4472C4" w:themeColor="accent1"/>
+        <w:lang w:val="es-ES"/>
+      </w:rPr>
+      <w:ptab w:relativeTo="margin" w:alignment="right" w:leader="none"/>
+    </w:r>
+    <w:r>
+      <w:rPr>
+        <w:noProof/>
+        <w:color w:val="4472C4" w:themeColor="accent1"/>
+      </w:rPr>
+      <mc:AlternateContent>
+        <mc:Choice Requires="wps">
+          <w:drawing>
+            <wp:anchor distT="0" distB="0" distL="114300" distR="114300" simplePos="0" relativeHeight="251667456" behindDoc="0" locked="0" layoutInCell="1" allowOverlap="1" wp14:anchorId="5C6989B9" wp14:editId="57D5575F">
+              <wp:simplePos x="0" y="0"/>
+              <wp:positionH relativeFrom="page">
+                <wp:align>center</wp:align>
+              </wp:positionH>
+              <wp:positionV relativeFrom="page">
+                <wp:align>center</wp:align>
+              </wp:positionV>
+              <wp:extent cx="7364730" cy="9528810"/>
+              <wp:effectExtent l="0" t="0" r="26670" b="26670"/>
+              <wp:wrapNone/>
+              <wp:docPr id="9" name="Rectángulo 452"/>
+              <wp:cNvGraphicFramePr/>
+              <a:graphic xmlns:a="http://schemas.openxmlformats.org/drawingml/2006/main">
+                <a:graphicData uri="http://schemas.microsoft.com/office/word/2010/wordprocessingShape">
+                  <wps:wsp>
+                    <wps:cNvSpPr/>
+                    <wps:spPr>
+                      <a:xfrm>
+                        <a:off x="0" y="0"/>
+                        <a:ext cx="7364730" cy="9528810"/>
+                      </a:xfrm>
+                      <a:prstGeom prst="rect">
+                        <a:avLst/>
+                      </a:prstGeom>
+                      <a:noFill/>
+                      <a:ln w="15875">
+                        <a:solidFill>
+                          <a:schemeClr val="bg2">
+                            <a:lumMod val="50000"/>
+                          </a:schemeClr>
+                        </a:solidFill>
+                      </a:ln>
+                    </wps:spPr>
+                    <wps:style>
+                      <a:lnRef idx="2">
+                        <a:schemeClr val="accent1">
+                          <a:shade val="50000"/>
+                        </a:schemeClr>
+                      </a:lnRef>
+                      <a:fillRef idx="1">
+                        <a:schemeClr val="accent1"/>
+                      </a:fillRef>
+                      <a:effectRef idx="0">
+                        <a:schemeClr val="accent1"/>
+                      </a:effectRef>
+                      <a:fontRef idx="minor">
+                        <a:schemeClr val="lt1"/>
+                      </a:fontRef>
+                    </wps:style>
+                    <wps:bodyPr rot="0" spcFirstLastPara="0" vertOverflow="overflow" horzOverflow="overflow" vert="horz" wrap="square" lIns="91440" tIns="45720" rIns="91440" bIns="45720" numCol="1" spcCol="0" rtlCol="0" fromWordArt="0" anchor="ctr" anchorCtr="0" forceAA="0" compatLnSpc="1">
+                      <a:prstTxWarp prst="textNoShape">
+                        <a:avLst/>
+                      </a:prstTxWarp>
+                      <a:noAutofit/>
+                    </wps:bodyPr>
+                  </wps:wsp>
+                </a:graphicData>
+              </a:graphic>
+              <wp14:sizeRelH relativeFrom="page">
+                <wp14:pctWidth>95000</wp14:pctWidth>
+              </wp14:sizeRelH>
+              <wp14:sizeRelV relativeFrom="page">
+                <wp14:pctHeight>95000</wp14:pctHeight>
+              </wp14:sizeRelV>
+            </wp:anchor>
+          </w:drawing>
+        </mc:Choice>
+        <mc:Fallback>
+          <w:pict>
+            <v:rect w14:anchorId="57A370E6" id="Rectángulo 452" o:spid="_x0000_s1026" style="position:absolute;margin-left:0;margin-top:0;width:579.9pt;height:750.3pt;z-index:251667456;visibility:visible;mso-wrap-style:square;mso-width-percent:950;mso-height-percent:950;mso-wrap-distance-left:9pt;mso-wrap-distance-top:0;mso-wrap-distance-right:9pt;mso-wrap-distance-bottom:0;mso-position-horizontal:center;mso-position-horizontal-relative:page;mso-position-vertical:center;mso-position-vertical-relative:page;mso-width-percent:950;mso-height-percent:950;mso-width-relative:page;mso-height-relative:page;v-text-anchor:middle" o:gfxdata="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" filled="f" strokecolor="#747070 [1614]" strokeweight="1.25pt">
+              <w10:wrap anchorx="page" anchory="page"/>
+            </v:rect>
+          </w:pict>
+        </mc:Fallback>
+      </mc:AlternateContent>
+    </w:r>
+    <w:r>
+      <w:rPr>
+        <w:color w:val="4472C4" w:themeColor="accent1"/>
+        <w:lang w:val="es-ES"/>
+      </w:rPr>
+      <w:t xml:space="preserve"> </w:t>
+    </w:r>
+    <w:r>
+      <w:rPr>
+        <w:rFonts w:asciiTheme="majorHAnsi" w:eastAsiaTheme="majorEastAsia" w:hAnsiTheme="majorHAnsi" w:cstheme="majorBidi"/>
+        <w:color w:val="4472C4" w:themeColor="accent1"/>
+        <w:sz w:val="20"/>
+        <w:szCs w:val="20"/>
+        <w:lang w:val="es-ES"/>
+      </w:rPr>
+      <w:t xml:space="preserve">pág. </w:t>
+    </w:r>
+    <w:r>
+      <w:rPr>
+        <w:rFonts w:asciiTheme="minorHAnsi" w:eastAsiaTheme="minorEastAsia" w:hAnsiTheme="minorHAnsi" w:cstheme="minorBidi"/>
+        <w:color w:val="4472C4" w:themeColor="accent1"/>
+        <w:sz w:val="20"/>
+        <w:szCs w:val="20"/>
+      </w:rPr>
+      <w:fldChar w:fldCharType="begin"/>
+    </w:r>
+    <w:r>
+      <w:rPr>
+        <w:color w:val="4472C4" w:themeColor="accent1"/>
+        <w:sz w:val="20"/>
+        <w:szCs w:val="20"/>
+      </w:rPr>
+      <w:instrText>PAGE    \* MERGEFORMAT</w:instrText>
+    </w:r>
+    <w:r>
+      <w:rPr>
+        <w:rFonts w:asciiTheme="minorHAnsi" w:eastAsiaTheme="minorEastAsia" w:hAnsiTheme="minorHAnsi" w:cstheme="minorBidi"/>
+        <w:color w:val="4472C4" w:themeColor="accent1"/>
+        <w:sz w:val="20"/>
+        <w:szCs w:val="20"/>
+      </w:rPr>
+      <w:fldChar w:fldCharType="separate"/>
+    </w:r>
+    <w:r>
+      <w:rPr>
+        <w:rFonts w:asciiTheme="minorHAnsi" w:eastAsiaTheme="minorEastAsia" w:hAnsiTheme="minorHAnsi" w:cstheme="minorBidi"/>
+        <w:color w:val="4472C4" w:themeColor="accent1"/>
+        <w:sz w:val="20"/>
+        <w:szCs w:val="20"/>
+      </w:rPr>
+      <w:t>12</w:t>
+    </w:r>
+    <w:r>
+      <w:rPr>
+        <w:rFonts w:asciiTheme="majorHAnsi" w:eastAsiaTheme="majorEastAsia" w:hAnsiTheme="majorHAnsi" w:cstheme="majorBidi"/>
+        <w:color w:val="4472C4" w:themeColor="accent1"/>
+        <w:sz w:val="20"/>
+        <w:szCs w:val="20"/>
+      </w:rPr>
+      <w:fldChar w:fldCharType="end"/>
+    </w:r>
+  </w:p>
+</w:ftr>
+</file>
+
 <file path=word/footnotes.xml><?xml version="1.0" encoding="utf-8"?>
 <w:footnotes xmlns:wpc="http://schemas.microsoft.com/office/word/2010/wordprocessingCanvas" xmlns:cx="http://schemas.microsoft.com/office/drawing/2014/chartex" xmlns:cx1="http://schemas.microsoft.com/office/drawing/2015/9/8/chartex" xmlns:cx2="http://schemas.microsoft.com/office/drawing/2015/10/21/chartex" xmlns:cx3="http://schemas.microsoft.com/office/drawing/2016/5/9/chartex" xmlns:cx4="http://schemas.microsoft.com/office/drawing/2016/5/10/chartex" xmlns:cx5="http://schemas.microsoft.com/office/drawing/2016/5/11/chartex" xmlns:cx6="http://schemas.microsoft.com/office/drawing/2016/5/12/chartex" xmlns:cx7="http://schemas.microsoft.com/office/drawing/2016/5/13/chartex" xmlns:cx8="http://schemas.microsoft.com/office/drawing/2016/5/14/chartex" xmlns:mc="http://schemas.openxmlformats.org/markup-compatibility/2006" xmlns:aink="http://schemas.microsoft.com/office/drawing/2016/ink" xmlns:am3d="http://schemas.microsoft.com/office/drawing/2017/model3d" xmlns:o="urn:schemas-microsoft-com:office:office" xmlns:oel="http://schemas.microsoft.com/office/2019/extlst" xmlns:r="http://schemas.openxmlformats.org/officeDocument/2006/relationships" xmlns:m="http://schemas.openxmlformats.org/officeDocument/2006/math" xmlns:v="urn:schemas-microsoft-com:vml" xmlns:wp14="http://schemas.microsoft.com/office/word/2010/wordprocessingDrawing" xmlns:wp="http://schemas.openxmlformats.org/drawingml/2006/wordprocessingDrawing" xmlns:w10="urn:schemas-microsoft-com:office:word" xmlns:w="http://schemas.openxmlformats.org/wordprocessingml/2006/main" xmlns:w14="http://schemas.microsoft.com/office/word/2010/wordml" xmlns:w15="http://schemas.microsoft.com/office/word/2012/wordml" xmlns:w16cex="http://schemas.microsoft.com/office/word/2018/wordml/cex" xmlns:w16cid="http://schemas.microsoft.com/office/word/2016/wordml/cid" xmlns:w16="http://schemas.microsoft.com/office/word/2018/wordml" xmlns:w16sdtdh="http://schemas.microsoft.com/office/word/2020/wordml/sdtdatahash" xmlns:w16se="http://schemas.microsoft.com/office/word/2015/wordml/symex" xmlns:wpg="http://schemas.microsoft.com/office/word/2010/wordprocessingGroup" xmlns:wpi="http://schemas.microsoft.com/office/word/2010/wordprocessingInk" xmlns:wne="http://schemas.microsoft.com/office/word/2006/wordml" xmlns:wps="http://schemas.microsoft.com/office/word/2010/wordprocessingShape" mc:Ignorable="w14 w15 w16se w16cid w16 w16cex w16sdtdh wp14">
   <w:footnote w:type="separator" w:id="-1">
@@ -12544,7 +13052,7 @@
       <w:rPr>
         <w:noProof/>
       </w:rPr>
-      <w:t>09/10/2022</w:t>
+      <w:t>10/10/2022</w:t>
     </w:r>
     <w:r>
       <w:fldChar w:fldCharType="end"/>
@@ -12600,7 +13108,7 @@
       <w:rPr>
         <w:noProof/>
       </w:rPr>
-      <w:t>09/10/2022</w:t>
+      <w:t>10/10/2022</w:t>
     </w:r>
     <w:r>
       <w:fldChar w:fldCharType="end"/>
@@ -12644,6 +13152,210 @@
     <w:pPr>
       <w:pStyle w:val="Header"/>
     </w:pPr>
+    <w:r>
+      <w:fldChar w:fldCharType="begin"/>
+    </w:r>
+    <w:r>
+      <w:instrText xml:space="preserve"> TIME \@ "dd/MM/yyyy" </w:instrText>
+    </w:r>
+    <w:r>
+      <w:fldChar w:fldCharType="separate"/>
+    </w:r>
+    <w:r>
+      <w:rPr>
+        <w:noProof/>
+      </w:rPr>
+      <w:t>10/10/2022</w:t>
+    </w:r>
+    <w:r>
+      <w:fldChar w:fldCharType="end"/>
+    </w:r>
+    <w:r>
+      <w:tab/>
+    </w:r>
+    <w:r>
+      <w:tab/>
+    </w:r>
+    <w:r>
+      <w:t>Gómez Cárdenas Emmanuel Alberto</w:t>
+    </w:r>
+  </w:p>
+  <w:p>
+    <w:pPr>
+      <w:pStyle w:val="Header"/>
+    </w:pPr>
+    <w:r>
+      <w:t>SISTEMAS DE CONTROL</w:t>
+    </w:r>
+    <w:r>
+      <w:tab/>
+    </w:r>
+    <w:r>
+      <w:tab/>
+      <w:t>Rodriguez Contreras Raul Arturo</w:t>
+    </w:r>
+  </w:p>
+</w:hdr>
+</file>
+
+<file path=word/header4.xml><?xml version="1.0" encoding="utf-8"?>
+<w:hdr xmlns:wpc="http://schemas.microsoft.com/office/word/2010/wordprocessingCanvas" xmlns:cx="http://schemas.microsoft.com/office/drawing/2014/chartex" xmlns:cx1="http://schemas.microsoft.com/office/drawing/2015/9/8/chartex" xmlns:cx2="http://schemas.microsoft.com/office/drawing/2015/10/21/chartex" xmlns:cx3="http://schemas.microsoft.com/office/drawing/2016/5/9/chartex" xmlns:cx4="http://schemas.microsoft.com/office/drawing/2016/5/10/chartex" xmlns:cx5="http://schemas.microsoft.com/office/drawing/2016/5/11/chartex" xmlns:cx6="http://schemas.microsoft.com/office/drawing/2016/5/12/chartex" xmlns:cx7="http://schemas.microsoft.com/office/drawing/2016/5/13/chartex" xmlns:cx8="http://schemas.microsoft.com/office/drawing/2016/5/14/chartex" xmlns:mc="http://schemas.openxmlformats.org/markup-compatibility/2006" xmlns:aink="http://schemas.microsoft.com/office/drawing/2016/ink" xmlns:am3d="http://schemas.microsoft.com/office/drawing/2017/model3d" xmlns:o="urn:schemas-microsoft-com:office:office" xmlns:oel="http://schemas.microsoft.com/office/2019/extlst" xmlns:r="http://schemas.openxmlformats.org/officeDocument/2006/relationships" xmlns:m="http://schemas.openxmlformats.org/officeDocument/2006/math" xmlns:v="urn:schemas-microsoft-com:vml" xmlns:wp14="http://schemas.microsoft.com/office/word/2010/wordprocessingDrawing" xmlns:wp="http://schemas.openxmlformats.org/drawingml/2006/wordprocessingDrawing" xmlns:w10="urn:schemas-microsoft-com:office:word" xmlns:w="http://schemas.openxmlformats.org/wordprocessingml/2006/main" xmlns:w14="http://schemas.microsoft.com/office/word/2010/wordml" xmlns:w15="http://schemas.microsoft.com/office/word/2012/wordml" xmlns:w16cex="http://schemas.microsoft.com/office/word/2018/wordml/cex" xmlns:w16cid="http://schemas.microsoft.com/office/word/2016/wordml/cid" xmlns:w16="http://schemas.microsoft.com/office/word/2018/wordml" xmlns:w16sdtdh="http://schemas.microsoft.com/office/word/2020/wordml/sdtdatahash" xmlns:w16se="http://schemas.microsoft.com/office/word/2015/wordml/symex" xmlns:wpg="http://schemas.microsoft.com/office/word/2010/wordprocessingGroup" xmlns:wpi="http://schemas.microsoft.com/office/word/2010/wordprocessingInk" xmlns:wne="http://schemas.microsoft.com/office/word/2006/wordml" xmlns:wps="http://schemas.microsoft.com/office/word/2010/wordprocessingShape" mc:Ignorable="w14 w15 w16se w16cid w16 w16cex w16sdtdh wp14">
+  <w:p>
+    <w:pPr>
+      <w:pStyle w:val="Header"/>
+    </w:pPr>
+    <w:r>
+      <w:fldChar w:fldCharType="begin"/>
+    </w:r>
+    <w:r>
+      <w:instrText xml:space="preserve"> TIME \@ "dd/MM/yyyy" </w:instrText>
+    </w:r>
+    <w:r>
+      <w:fldChar w:fldCharType="separate"/>
+    </w:r>
+    <w:r>
+      <w:rPr>
+        <w:noProof/>
+      </w:rPr>
+      <w:t>10/10/2022</w:t>
+    </w:r>
+    <w:r>
+      <w:fldChar w:fldCharType="end"/>
+    </w:r>
+    <w:r>
+      <w:tab/>
+    </w:r>
+    <w:r>
+      <w:tab/>
+    </w:r>
+    <w:r>
+      <w:t>Gómez Cárdenas Emmanuel Alberto</w:t>
+    </w:r>
+  </w:p>
+  <w:p>
+    <w:pPr>
+      <w:pStyle w:val="Header"/>
+    </w:pPr>
+    <w:r>
+      <w:t>SISTEMAS DE CONTROL</w:t>
+    </w:r>
+    <w:r>
+      <w:tab/>
+    </w:r>
+    <w:r>
+      <w:tab/>
+      <w:t>Rodriguez Contreras Raul Arturo</w:t>
+    </w:r>
+  </w:p>
+</w:hdr>
+</file>
+
+<file path=word/header5.xml><?xml version="1.0" encoding="utf-8"?>
+<w:hdr xmlns:wpc="http://schemas.microsoft.com/office/word/2010/wordprocessingCanvas" xmlns:cx="http://schemas.microsoft.com/office/drawing/2014/chartex" xmlns:cx1="http://schemas.microsoft.com/office/drawing/2015/9/8/chartex" xmlns:cx2="http://schemas.microsoft.com/office/drawing/2015/10/21/chartex" xmlns:cx3="http://schemas.microsoft.com/office/drawing/2016/5/9/chartex" xmlns:cx4="http://schemas.microsoft.com/office/drawing/2016/5/10/chartex" xmlns:cx5="http://schemas.microsoft.com/office/drawing/2016/5/11/chartex" xmlns:cx6="http://schemas.microsoft.com/office/drawing/2016/5/12/chartex" xmlns:cx7="http://schemas.microsoft.com/office/drawing/2016/5/13/chartex" xmlns:cx8="http://schemas.microsoft.com/office/drawing/2016/5/14/chartex" xmlns:mc="http://schemas.openxmlformats.org/markup-compatibility/2006" xmlns:aink="http://schemas.microsoft.com/office/drawing/2016/ink" xmlns:am3d="http://schemas.microsoft.com/office/drawing/2017/model3d" xmlns:o="urn:schemas-microsoft-com:office:office" xmlns:oel="http://schemas.microsoft.com/office/2019/extlst" xmlns:r="http://schemas.openxmlformats.org/officeDocument/2006/relationships" xmlns:m="http://schemas.openxmlformats.org/officeDocument/2006/math" xmlns:v="urn:schemas-microsoft-com:vml" xmlns:wp14="http://schemas.microsoft.com/office/word/2010/wordprocessingDrawing" xmlns:wp="http://schemas.openxmlformats.org/drawingml/2006/wordprocessingDrawing" xmlns:w10="urn:schemas-microsoft-com:office:word" xmlns:w="http://schemas.openxmlformats.org/wordprocessingml/2006/main" xmlns:w14="http://schemas.microsoft.com/office/word/2010/wordml" xmlns:w15="http://schemas.microsoft.com/office/word/2012/wordml" xmlns:w16cex="http://schemas.microsoft.com/office/word/2018/wordml/cex" xmlns:w16cid="http://schemas.microsoft.com/office/word/2016/wordml/cid" xmlns:w16="http://schemas.microsoft.com/office/word/2018/wordml" xmlns:w16sdtdh="http://schemas.microsoft.com/office/word/2020/wordml/sdtdatahash" xmlns:w16se="http://schemas.microsoft.com/office/word/2015/wordml/symex" xmlns:wpg="http://schemas.microsoft.com/office/word/2010/wordprocessingGroup" xmlns:wpi="http://schemas.microsoft.com/office/word/2010/wordprocessingInk" xmlns:wne="http://schemas.microsoft.com/office/word/2006/wordml" xmlns:wps="http://schemas.microsoft.com/office/word/2010/wordprocessingShape" mc:Ignorable="w14 w15 w16se w16cid w16 w16cex w16sdtdh wp14">
+  <w:p>
+    <w:pPr>
+      <w:pStyle w:val="Header"/>
+      <w:tabs>
+        <w:tab w:val="left" w:pos="1586"/>
+      </w:tabs>
+    </w:pPr>
+    <w:r>
+      <w:fldChar w:fldCharType="begin"/>
+    </w:r>
+    <w:r>
+      <w:instrText xml:space="preserve"> TIME \@ "dd/MM/yyyy" </w:instrText>
+    </w:r>
+    <w:r>
+      <w:fldChar w:fldCharType="separate"/>
+    </w:r>
+    <w:r>
+      <w:rPr>
+        <w:noProof/>
+      </w:rPr>
+      <w:t>10/10/2022</w:t>
+    </w:r>
+    <w:r>
+      <w:fldChar w:fldCharType="end"/>
+    </w:r>
+    <w:r>
+      <w:tab/>
+    </w:r>
+    <w:r>
+      <w:tab/>
+    </w:r>
+    <w:r>
+      <w:tab/>
+    </w:r>
+    <w:r>
+      <w:t>Gómez Cárdenas Emmanuel Alberto</w:t>
+    </w:r>
+  </w:p>
+  <w:p>
+    <w:pPr>
+      <w:pStyle w:val="Header"/>
+    </w:pPr>
+    <w:r>
+      <w:t>SISTEMAS DE CONTROL</w:t>
+    </w:r>
+    <w:r>
+      <w:tab/>
+    </w:r>
+    <w:r>
+      <w:tab/>
+      <w:t>Rodriguez Contreras Raul Arturo</w:t>
+    </w:r>
+  </w:p>
+</w:hdr>
+</file>
+
+<file path=word/header6.xml><?xml version="1.0" encoding="utf-8"?>
+<w:hdr xmlns:wpc="http://schemas.microsoft.com/office/word/2010/wordprocessingCanvas" xmlns:cx="http://schemas.microsoft.com/office/drawing/2014/chartex" xmlns:cx1="http://schemas.microsoft.com/office/drawing/2015/9/8/chartex" xmlns:cx2="http://schemas.microsoft.com/office/drawing/2015/10/21/chartex" xmlns:cx3="http://schemas.microsoft.com/office/drawing/2016/5/9/chartex" xmlns:cx4="http://schemas.microsoft.com/office/drawing/2016/5/10/chartex" xmlns:cx5="http://schemas.microsoft.com/office/drawing/2016/5/11/chartex" xmlns:cx6="http://schemas.microsoft.com/office/drawing/2016/5/12/chartex" xmlns:cx7="http://schemas.microsoft.com/office/drawing/2016/5/13/chartex" xmlns:cx8="http://schemas.microsoft.com/office/drawing/2016/5/14/chartex" xmlns:mc="http://schemas.openxmlformats.org/markup-compatibility/2006" xmlns:aink="http://schemas.microsoft.com/office/drawing/2016/ink" xmlns:am3d="http://schemas.microsoft.com/office/drawing/2017/model3d" xmlns:o="urn:schemas-microsoft-com:office:office" xmlns:oel="http://schemas.microsoft.com/office/2019/extlst" xmlns:r="http://schemas.openxmlformats.org/officeDocument/2006/relationships" xmlns:m="http://schemas.openxmlformats.org/officeDocument/2006/math" xmlns:v="urn:schemas-microsoft-com:vml" xmlns:wp14="http://schemas.microsoft.com/office/word/2010/wordprocessingDrawing" xmlns:wp="http://schemas.openxmlformats.org/drawingml/2006/wordprocessingDrawing" xmlns:w10="urn:schemas-microsoft-com:office:word" xmlns:w="http://schemas.openxmlformats.org/wordprocessingml/2006/main" xmlns:w14="http://schemas.microsoft.com/office/word/2010/wordml" xmlns:w15="http://schemas.microsoft.com/office/word/2012/wordml" xmlns:w16cex="http://schemas.microsoft.com/office/word/2018/wordml/cex" xmlns:w16cid="http://schemas.microsoft.com/office/word/2016/wordml/cid" xmlns:w16="http://schemas.microsoft.com/office/word/2018/wordml" xmlns:w16sdtdh="http://schemas.microsoft.com/office/word/2020/wordml/sdtdatahash" xmlns:w16se="http://schemas.microsoft.com/office/word/2015/wordml/symex" xmlns:wpg="http://schemas.microsoft.com/office/word/2010/wordprocessingGroup" xmlns:wpi="http://schemas.microsoft.com/office/word/2010/wordprocessingInk" xmlns:wne="http://schemas.microsoft.com/office/word/2006/wordml" xmlns:wps="http://schemas.microsoft.com/office/word/2010/wordprocessingShape" mc:Ignorable="w14 w15 w16se w16cid w16 w16cex w16sdtdh wp14">
+  <w:p>
+    <w:pPr>
+      <w:pStyle w:val="Header"/>
+    </w:pPr>
+    <w:r>
+      <w:fldChar w:fldCharType="begin"/>
+    </w:r>
+    <w:r>
+      <w:instrText xml:space="preserve"> TIME \@ "dd/MM/yyyy" </w:instrText>
+    </w:r>
+    <w:r>
+      <w:fldChar w:fldCharType="separate"/>
+    </w:r>
+    <w:r>
+      <w:rPr>
+        <w:noProof/>
+      </w:rPr>
+      <w:t>10/10/2022</w:t>
+    </w:r>
+    <w:r>
+      <w:fldChar w:fldCharType="end"/>
+    </w:r>
+    <w:r>
+      <w:tab/>
+    </w:r>
+    <w:r>
+      <w:tab/>
+    </w:r>
+    <w:r>
+      <w:t>Gómez Cárdenas Emmanuel Alberto</w:t>
+    </w:r>
+  </w:p>
+  <w:p>
+    <w:pPr>
+      <w:pStyle w:val="Header"/>
+    </w:pPr>
+    <w:r>
+      <w:t>SISTEMAS DE CONTROL</w:t>
+    </w:r>
+    <w:r>
+      <w:tab/>
+    </w:r>
+    <w:r>
+      <w:tab/>
+      <w:t>Rodriguez Contreras Raul Arturo</w:t>
+    </w:r>
   </w:p>
 </w:hdr>
 </file>
@@ -15568,28 +16280,28 @@
 </file>
 
 <file path=customXml/item1.xml><?xml version="1.0" encoding="utf-8"?>
+<b:Sources xmlns:b="http://schemas.openxmlformats.org/officeDocument/2006/bibliography" xmlns="http://schemas.openxmlformats.org/officeDocument/2006/bibliography" SelectedStyle="\APASixthEditionOfficeOnline.xsl" StyleName="APA" Version="6"/>
+</file>
+
+<file path=customXml/item2.xml><?xml version="1.0" encoding="utf-8"?>
 <go:gDocsCustomXmlDataStorage xmlns:go="http://customooxmlschemas.google.com/" xmlns:r="http://schemas.openxmlformats.org/officeDocument/2006/relationships">
   <go:docsCustomData xmlns:go="http://customooxmlschemas.google.com/" roundtripDataSignature="AMtx7miQ6tnQyT7doAkbUeI6r1fU/ni1fQ==">AMUW2mWvHmfVTaxk2VYIZ+/Ge0SDPuSeP3H9HSw0B5Xu8YJw2nVUjGC6BsZOeww/9s+iIL7aZ8AXLOKUXhGWkq66Fo1J9G/8zS6IneYHUguZisuudBcXnE6Jwc+i9v2Eeo5e+AWxNWxGu/kUHMwHTT+ZwchMQmuDA2OHui4aUJDkWBmWtCnyqiI=</go:docsCustomData>
 </go:gDocsCustomXmlDataStorage>
 </file>
 
-<file path=customXml/item2.xml><?xml version="1.0" encoding="utf-8"?>
-<b:Sources xmlns:b="http://schemas.openxmlformats.org/officeDocument/2006/bibliography" xmlns="http://schemas.openxmlformats.org/officeDocument/2006/bibliography" SelectedStyle="\APASixthEditionOfficeOnline.xsl" StyleName="APA" Version="6"/>
+<file path=customXml/itemProps1.xml><?xml version="1.0" encoding="utf-8"?>
+<ds:datastoreItem xmlns:ds="http://schemas.openxmlformats.org/officeDocument/2006/customXml" ds:itemID="{DA9726B2-2BFB-4B4C-B5BE-55C420667A66}">
+  <ds:schemaRefs>
+    <ds:schemaRef ds:uri="http://schemas.openxmlformats.org/officeDocument/2006/bibliography"/>
+  </ds:schemaRefs>
+</ds:datastoreItem>
 </file>
 
-<file path=customXml/itemProps1.xml><?xml version="1.0" encoding="utf-8"?>
+<file path=customXml/itemProps2.xml><?xml version="1.0" encoding="utf-8"?>
 <ds:datastoreItem xmlns:ds="http://schemas.openxmlformats.org/officeDocument/2006/customXml" ds:itemID="{11111111-1234-1234-1234-123412341234}">
   <ds:schemaRefs>
     <ds:schemaRef ds:uri="http://customooxmlschemas.google.com/"/>
     <ds:schemaRef ds:uri="http://schemas.openxmlformats.org/officeDocument/2006/relationships"/>
   </ds:schemaRefs>
 </ds:datastoreItem>
-</file>
-
-<file path=customXml/itemProps2.xml><?xml version="1.0" encoding="utf-8"?>
-<ds:datastoreItem xmlns:ds="http://schemas.openxmlformats.org/officeDocument/2006/customXml" ds:itemID="{DA9726B2-2BFB-4B4C-B5BE-55C420667A66}">
-  <ds:schemaRefs>
-    <ds:schemaRef ds:uri="http://schemas.openxmlformats.org/officeDocument/2006/bibliography"/>
-  </ds:schemaRefs>
-</ds:datastoreItem>
 </file>